--- a/use-case.docx
+++ b/use-case.docx
@@ -4,20 +4,53 @@
   <w:body>
     <w:p>
       <w:pPr>
+        <w:autoSpaceDN w:val="0"/>
+        <w:rPr>
+          <w:rFonts w:ascii="Times New Roman" w:hAnsi="Times New Roman" w:cs="Times New Roman" w:hint="eastAsia"/>
+          <w:b/>
+          <w:sz w:val="40"/>
+          <w:szCs w:val="40"/>
+        </w:rPr>
+      </w:pPr>
+      <w:bookmarkStart w:id="0" w:name="_Toc29539"/>
+      <w:r>
+        <w:rPr>
+          <w:rFonts w:ascii="Times New Roman" w:hAnsi="Times New Roman" w:cs="Times New Roman"/>
+          <w:b/>
+          <w:sz w:val="40"/>
+          <w:szCs w:val="40"/>
+        </w:rPr>
+        <w:t>1</w:t>
+      </w:r>
+      <w:r>
+        <w:rPr>
+          <w:rFonts w:ascii="Times New Roman" w:hAnsi="Times New Roman" w:cs="Times New Roman"/>
+          <w:b/>
+          <w:sz w:val="40"/>
+          <w:szCs w:val="40"/>
+        </w:rPr>
+        <w:t>. Requirements Analysis</w:t>
+      </w:r>
+    </w:p>
+    <w:p>
+      <w:pPr>
         <w:pStyle w:val="Heading2"/>
         <w:rPr>
           <w:rFonts w:ascii="Times New Roman" w:hAnsi="Times New Roman"/>
         </w:rPr>
       </w:pPr>
-      <w:bookmarkStart w:id="0" w:name="_Toc29539"/>
-      <w:proofErr w:type="gramStart"/>
       <w:r>
         <w:rPr>
           <w:rFonts w:ascii="Times New Roman" w:hAnsi="Times New Roman"/>
         </w:rPr>
         <w:t>1.1  Function</w:t>
       </w:r>
-      <w:proofErr w:type="gramEnd"/>
+      <w:r>
+        <w:rPr>
+          <w:rFonts w:ascii="Times New Roman" w:hAnsi="Times New Roman" w:hint="eastAsia"/>
+        </w:rPr>
+        <w:t xml:space="preserve"> </w:t>
+      </w:r>
       <w:r>
         <w:rPr>
           <w:rFonts w:ascii="Times New Roman" w:hAnsi="Times New Roman"/>
@@ -57,7 +90,49 @@
         <w:rPr>
           <w:rFonts w:ascii="Times New Roman" w:hAnsi="Times New Roman" w:cs="Times New Roman"/>
         </w:rPr>
-        <w:t xml:space="preserve"> environment. The main purpose is providing a choice of entertainment for users.</w:t>
+        <w:t xml:space="preserve"> environment. The main purpose is providing a c</w:t>
+      </w:r>
+      <w:r>
+        <w:rPr>
+          <w:rFonts w:ascii="Times New Roman" w:hAnsi="Times New Roman" w:cs="Times New Roman"/>
+        </w:rPr>
+        <w:t>hoice of entertainment for children to make them</w:t>
+      </w:r>
+      <w:r>
+        <w:rPr>
+          <w:rFonts w:ascii="Times New Roman" w:hAnsi="Times New Roman" w:cs="Times New Roman" w:hint="eastAsia"/>
+        </w:rPr>
+        <w:t xml:space="preserve"> learn some easy related computer science knowledge in advance and</w:t>
+      </w:r>
+      <w:r>
+        <w:rPr>
+          <w:rFonts w:ascii="Times New Roman" w:hAnsi="Times New Roman" w:cs="Times New Roman"/>
+        </w:rPr>
+        <w:t xml:space="preserve"> think more logica</w:t>
+      </w:r>
+      <w:r>
+        <w:rPr>
+          <w:rFonts w:ascii="Times New Roman" w:hAnsi="Times New Roman" w:cs="Times New Roman" w:hint="eastAsia"/>
+        </w:rPr>
+        <w:t>l</w:t>
+      </w:r>
+      <w:r>
+        <w:rPr>
+          <w:rFonts w:ascii="Times New Roman" w:hAnsi="Times New Roman" w:cs="Times New Roman"/>
+        </w:rPr>
+        <w:t>l</w:t>
+      </w:r>
+      <w:r>
+        <w:rPr>
+          <w:rFonts w:ascii="Times New Roman" w:hAnsi="Times New Roman" w:cs="Times New Roman" w:hint="eastAsia"/>
+        </w:rPr>
+        <w:t>y</w:t>
+      </w:r>
+      <w:r>
+        <w:rPr>
+          <w:rFonts w:ascii="Times New Roman" w:hAnsi="Times New Roman" w:cs="Times New Roman"/>
+        </w:rPr>
+        <w:t>.</w:t>
       </w:r>
     </w:p>
     <w:p>
@@ -68,14 +143,18 @@
         </w:rPr>
       </w:pPr>
       <w:bookmarkStart w:id="1" w:name="_Toc20099"/>
-      <w:proofErr w:type="gramStart"/>
       <w:r>
         <w:rPr>
           <w:rFonts w:ascii="Times New Roman" w:hAnsi="Times New Roman"/>
         </w:rPr>
         <w:t>1.2  Reason</w:t>
       </w:r>
-      <w:proofErr w:type="gramEnd"/>
+      <w:r>
+        <w:rPr>
+          <w:rFonts w:ascii="Times New Roman" w:hAnsi="Times New Roman" w:hint="eastAsia"/>
+        </w:rPr>
+        <w:t xml:space="preserve"> </w:t>
+      </w:r>
       <w:r>
         <w:rPr>
           <w:rFonts w:ascii="Times New Roman" w:hAnsi="Times New Roman"/>
@@ -90,50 +169,98 @@
         <w:autoSpaceDN w:val="0"/>
         <w:spacing w:after="150" w:line="360" w:lineRule="auto"/>
         <w:rPr>
+          <w:rFonts w:ascii="Times New Roman" w:hAnsi="Times New Roman" w:cs="Times New Roman"/>
+        </w:rPr>
+      </w:pPr>
+      <w:r>
+        <w:rPr>
+          <w:rFonts w:ascii="Times New Roman" w:hAnsi="Times New Roman" w:cs="Times New Roman"/>
+        </w:rPr>
+        <w:t>Background: Nowadays, games are becoming more and more popular and necessary in our daily life</w:t>
+      </w:r>
+      <w:r>
+        <w:rPr>
+          <w:rFonts w:ascii="Times New Roman" w:hAnsi="Times New Roman" w:cs="Times New Roman"/>
+        </w:rPr>
+        <w:t xml:space="preserve">. </w:t>
+      </w:r>
+      <w:r>
+        <w:rPr>
           <w:rFonts w:ascii="Times New Roman" w:hAnsi="Times New Roman" w:cs="Times New Roman" w:hint="eastAsia"/>
         </w:rPr>
-      </w:pPr>
-      <w:r>
-        <w:rPr>
-          <w:rFonts w:ascii="Times New Roman" w:hAnsi="Times New Roman" w:cs="Times New Roman"/>
-        </w:rPr>
-        <w:t>Background: Nowadays, games are becoming more and more popular and necessary in our daily life</w:t>
-      </w:r>
-      <w:r>
-        <w:rPr>
-          <w:rFonts w:ascii="Times New Roman" w:hAnsi="Times New Roman" w:cs="Times New Roman"/>
-        </w:rPr>
-        <w:t xml:space="preserve">. </w:t>
+        <w:t xml:space="preserve"> </w:t>
       </w:r>
       <w:r>
         <w:rPr>
           <w:rFonts w:ascii="Times New Roman" w:hAnsi="Times New Roman" w:cs="Times New Roman" w:hint="eastAsia"/>
         </w:rPr>
+        <w:t xml:space="preserve">Combine game and related computer science knowledge can </w:t>
+      </w:r>
+      <w:r>
+        <w:rPr>
+          <w:rFonts w:ascii="Times New Roman" w:hAnsi="Times New Roman" w:cs="Times New Roman"/>
+        </w:rPr>
+        <w:t>teach</w:t>
+      </w:r>
+      <w:r>
+        <w:rPr>
+          <w:rFonts w:ascii="Times New Roman" w:hAnsi="Times New Roman" w:cs="Times New Roman"/>
+        </w:rPr>
         <w:t xml:space="preserve"> </w:t>
       </w:r>
       <w:r>
         <w:rPr>
           <w:rFonts w:ascii="Times New Roman" w:hAnsi="Times New Roman" w:cs="Times New Roman"/>
         </w:rPr>
-        <w:t xml:space="preserve">Teaching </w:t>
-      </w:r>
-      <w:r>
-        <w:rPr>
-          <w:rFonts w:ascii="Times New Roman" w:hAnsi="Times New Roman" w:cs="Times New Roman"/>
-        </w:rPr>
         <w:t>kids some simple knowledge about compu</w:t>
       </w:r>
       <w:r>
         <w:rPr>
           <w:rFonts w:ascii="Times New Roman" w:hAnsi="Times New Roman" w:cs="Times New Roman"/>
         </w:rPr>
-        <w:t xml:space="preserve">ter science in advance can </w:t>
-      </w:r>
-      <w:r>
-        <w:rPr>
-          <w:rFonts w:ascii="Times New Roman" w:hAnsi="Times New Roman" w:cs="Times New Roman"/>
-        </w:rPr>
-        <w:t xml:space="preserve">help kids to think logically, preparing them for programming languages. </w:t>
+        <w:t>ter science in advance</w:t>
+      </w:r>
+      <w:r>
+        <w:rPr>
+          <w:rFonts w:ascii="Times New Roman" w:hAnsi="Times New Roman" w:cs="Times New Roman" w:hint="eastAsia"/>
+        </w:rPr>
+        <w:t xml:space="preserve"> and </w:t>
+      </w:r>
+      <w:r>
+        <w:rPr>
+          <w:rFonts w:ascii="Times New Roman" w:hAnsi="Times New Roman" w:cs="Times New Roman"/>
+        </w:rPr>
+        <w:t>help kids to think logically</w:t>
+      </w:r>
+      <w:r>
+        <w:rPr>
+          <w:rFonts w:ascii="Times New Roman" w:hAnsi="Times New Roman" w:cs="Times New Roman" w:hint="eastAsia"/>
+        </w:rPr>
+        <w:t xml:space="preserve"> and get interested in this field</w:t>
+      </w:r>
+      <w:r>
+        <w:rPr>
+          <w:rFonts w:ascii="Times New Roman" w:hAnsi="Times New Roman" w:cs="Times New Roman"/>
+        </w:rPr>
+        <w:t xml:space="preserve">, </w:t>
+      </w:r>
+      <w:r>
+        <w:rPr>
+          <w:rFonts w:ascii="Times New Roman" w:hAnsi="Times New Roman" w:cs="Times New Roman" w:hint="eastAsia"/>
+        </w:rPr>
+        <w:t xml:space="preserve">which will finally </w:t>
+      </w:r>
+      <w:r>
+        <w:rPr>
+          <w:rFonts w:ascii="Times New Roman" w:hAnsi="Times New Roman" w:cs="Times New Roman"/>
+        </w:rPr>
+        <w:t>prepare</w:t>
+      </w:r>
+      <w:r>
+        <w:rPr>
+          <w:rFonts w:ascii="Times New Roman" w:hAnsi="Times New Roman" w:cs="Times New Roman"/>
+        </w:rPr>
+        <w:t xml:space="preserve"> them for programming languages. </w:t>
       </w:r>
     </w:p>
     <w:p>
@@ -142,20 +269,44 @@
         <w:autoSpaceDN w:val="0"/>
         <w:spacing w:after="150" w:line="360" w:lineRule="auto"/>
         <w:rPr>
+          <w:rFonts w:ascii="Times New Roman" w:hAnsi="Times New Roman" w:cs="Times New Roman"/>
+        </w:rPr>
+      </w:pPr>
+      <w:r>
+        <w:rPr>
+          <w:rFonts w:ascii="Times New Roman" w:hAnsi="Times New Roman" w:cs="Times New Roman"/>
+        </w:rPr>
+        <w:t xml:space="preserve">Method: After running, it is very necessary to develop a </w:t>
+      </w:r>
+      <w:r>
+        <w:rPr>
           <w:rFonts w:ascii="Times New Roman" w:hAnsi="Times New Roman" w:cs="Times New Roman" w:hint="eastAsia"/>
         </w:rPr>
-      </w:pPr>
-      <w:r>
-        <w:rPr>
-          <w:rFonts w:ascii="Times New Roman" w:hAnsi="Times New Roman" w:cs="Times New Roman"/>
-        </w:rPr>
-        <w:t>Method: After running, it is very necessary to develop a game for peo</w:t>
-      </w:r>
-      <w:r>
-        <w:rPr>
-          <w:rFonts w:ascii="Times New Roman" w:hAnsi="Times New Roman" w:cs="Times New Roman"/>
-        </w:rPr>
-        <w:t>ple to play on their smart computer</w:t>
+        <w:t xml:space="preserve">logic </w:t>
+      </w:r>
+      <w:r>
+        <w:rPr>
+          <w:rFonts w:ascii="Times New Roman" w:hAnsi="Times New Roman" w:cs="Times New Roman"/>
+        </w:rPr>
+        <w:t>game for peo</w:t>
+      </w:r>
+      <w:r>
+        <w:rPr>
+          <w:rFonts w:ascii="Times New Roman" w:hAnsi="Times New Roman" w:cs="Times New Roman"/>
+        </w:rPr>
+        <w:t>ple to pla</w:t>
+      </w:r>
+      <w:r>
+        <w:rPr>
+          <w:rFonts w:ascii="Times New Roman" w:hAnsi="Times New Roman" w:cs="Times New Roman"/>
+        </w:rPr>
+        <w:t xml:space="preserve">y on their </w:t>
+      </w:r>
+      <w:r>
+        <w:rPr>
+          <w:rFonts w:ascii="Times New Roman" w:hAnsi="Times New Roman" w:cs="Times New Roman"/>
+        </w:rPr>
+        <w:t>computer</w:t>
       </w:r>
       <w:r>
         <w:rPr>
@@ -168,18 +319,22 @@
       <w:pPr>
         <w:pStyle w:val="Heading2"/>
         <w:rPr>
+          <w:rFonts w:ascii="Times New Roman" w:hAnsi="Times New Roman"/>
+        </w:rPr>
+      </w:pPr>
+      <w:bookmarkStart w:id="2" w:name="_Toc2183"/>
+      <w:r>
+        <w:rPr>
+          <w:rFonts w:ascii="Times New Roman" w:hAnsi="Times New Roman"/>
+        </w:rPr>
+        <w:t>1.3  User</w:t>
+      </w:r>
+      <w:r>
+        <w:rPr>
           <w:rFonts w:ascii="Times New Roman" w:hAnsi="Times New Roman" w:hint="eastAsia"/>
         </w:rPr>
-      </w:pPr>
-      <w:bookmarkStart w:id="2" w:name="_Toc2183"/>
-      <w:proofErr w:type="gramStart"/>
-      <w:r>
-        <w:rPr>
-          <w:rFonts w:ascii="Times New Roman" w:hAnsi="Times New Roman"/>
-        </w:rPr>
-        <w:t>1.3  User</w:t>
-      </w:r>
-      <w:proofErr w:type="gramEnd"/>
+        <w:t xml:space="preserve"> </w:t>
+      </w:r>
       <w:r>
         <w:rPr>
           <w:rFonts w:ascii="Times New Roman" w:hAnsi="Times New Roman"/>
@@ -477,19 +632,11 @@
               </w:rPr>
               <w:t xml:space="preserve">g to make and the graphics </w:t>
             </w:r>
-            <w:proofErr w:type="gramStart"/>
             <w:r>
               <w:rPr>
                 <w:rFonts w:ascii="Times New Roman" w:hAnsi="Times New Roman" w:cs="Times New Roman"/>
               </w:rPr>
-              <w:t>have to</w:t>
-            </w:r>
-            <w:proofErr w:type="gramEnd"/>
-            <w:r>
-              <w:rPr>
-                <w:rFonts w:ascii="Times New Roman" w:hAnsi="Times New Roman" w:cs="Times New Roman"/>
-              </w:rPr>
-              <w:t xml:space="preserve"> be really well done to make up some drawbacks.</w:t>
+              <w:t>have to be really well done to make up some drawbacks.</w:t>
             </w:r>
           </w:p>
           <w:p>
@@ -587,7 +734,7 @@
           <w:p>
             <w:pPr>
               <w:rPr>
-                <w:rFonts w:ascii="Times New Roman" w:hAnsi="Times New Roman" w:cs="Times New Roman"/>
+                <w:rFonts w:ascii="Times New Roman" w:hAnsi="Times New Roman" w:cs="Times New Roman" w:hint="eastAsia"/>
               </w:rPr>
             </w:pPr>
             <w:r>
@@ -607,116 +754,68 @@
         </w:tc>
       </w:tr>
     </w:tbl>
-    <w:p>
-      <w:pPr>
-        <w:rPr>
-          <w:rFonts w:hint="eastAsia"/>
-        </w:rPr>
-      </w:pPr>
-    </w:p>
-    <w:p>
-      <w:pPr>
-        <w:rPr>
-          <w:rFonts w:hint="eastAsia"/>
-        </w:rPr>
-      </w:pPr>
-    </w:p>
-    <w:p>
-      <w:pPr>
-        <w:rPr>
-          <w:rFonts w:hint="eastAsia"/>
+    <w:p/>
+    <w:p/>
+    <w:p>
+      <w:pPr>
+        <w:rPr>
+          <w:rFonts w:ascii="Times New Roman" w:hAnsi="Times New Roman" w:cs="Times New Roman"/>
           <w:b/>
-          <w:sz w:val="36"/>
-          <w:szCs w:val="36"/>
-        </w:rPr>
-      </w:pPr>
-    </w:p>
-    <w:p>
-      <w:pPr>
-        <w:rPr>
-          <w:rFonts w:hint="eastAsia"/>
-          <w:b/>
-          <w:sz w:val="36"/>
-          <w:szCs w:val="36"/>
-        </w:rPr>
-      </w:pPr>
-    </w:p>
-    <w:p>
-      <w:pPr>
-        <w:rPr>
-          <w:rFonts w:hint="eastAsia"/>
-          <w:b/>
-          <w:sz w:val="36"/>
-          <w:szCs w:val="36"/>
-        </w:rPr>
-      </w:pPr>
-    </w:p>
-    <w:p>
-      <w:pPr>
+          <w:sz w:val="48"/>
+          <w:szCs w:val="48"/>
+        </w:rPr>
+      </w:pPr>
+      <w:r>
         <w:rPr>
           <w:rFonts w:ascii="Times New Roman" w:hAnsi="Times New Roman" w:cs="Times New Roman" w:hint="eastAsia"/>
           <w:b/>
           <w:sz w:val="48"/>
           <w:szCs w:val="48"/>
         </w:rPr>
-      </w:pPr>
-      <w:r>
-        <w:rPr>
-          <w:rFonts w:ascii="Times New Roman" w:hAnsi="Times New Roman" w:cs="Times New Roman" w:hint="eastAsia"/>
+        <w:lastRenderedPageBreak/>
+        <w:t xml:space="preserve">2. </w:t>
+      </w:r>
+      <w:r>
+        <w:rPr>
+          <w:rFonts w:ascii="Times New Roman" w:hAnsi="Times New Roman" w:cs="Times New Roman"/>
           <w:b/>
           <w:sz w:val="48"/>
           <w:szCs w:val="48"/>
         </w:rPr>
-        <w:lastRenderedPageBreak/>
-        <w:t xml:space="preserve">2. </w:t>
-      </w:r>
-      <w:r>
+        <w:t>Functional requirements</w:t>
+      </w:r>
+    </w:p>
+    <w:p>
+      <w:pPr>
         <w:rPr>
           <w:rFonts w:ascii="Times New Roman" w:hAnsi="Times New Roman" w:cs="Times New Roman"/>
           <w:b/>
           <w:sz w:val="48"/>
           <w:szCs w:val="48"/>
         </w:rPr>
-        <w:t>Functional requirements</w:t>
-      </w:r>
-    </w:p>
-    <w:p>
-      <w:pPr>
-        <w:rPr>
-          <w:rFonts w:ascii="Times New Roman" w:hAnsi="Times New Roman" w:cs="Times New Roman" w:hint="eastAsia"/>
-          <w:b/>
-          <w:sz w:val="48"/>
-          <w:szCs w:val="48"/>
-        </w:rPr>
       </w:pPr>
     </w:p>
     <w:p>
       <w:pPr>
         <w:pStyle w:val="Heading2"/>
-        <w:rPr>
-          <w:rFonts w:ascii="Times New Roman" w:hAnsi="Times New Roman" w:hint="eastAsia"/>
-          <w:sz w:val="40"/>
-          <w:szCs w:val="40"/>
-        </w:rPr>
-      </w:pPr>
-      <w:bookmarkStart w:id="3" w:name="_Toc8167"/>
-      <w:r>
         <w:rPr>
           <w:rFonts w:ascii="Times New Roman" w:hAnsi="Times New Roman"/>
           <w:sz w:val="40"/>
           <w:szCs w:val="40"/>
         </w:rPr>
+      </w:pPr>
+      <w:bookmarkStart w:id="3" w:name="_Toc8167"/>
+      <w:r>
+        <w:rPr>
+          <w:rFonts w:ascii="Times New Roman" w:hAnsi="Times New Roman"/>
+          <w:sz w:val="40"/>
+          <w:szCs w:val="40"/>
+        </w:rPr>
         <w:t>2.1 Functional division</w:t>
       </w:r>
       <w:bookmarkEnd w:id="3"/>
     </w:p>
-    <w:p>
-      <w:pPr>
-        <w:rPr>
-          <w:rFonts w:hint="eastAsia"/>
-        </w:rPr>
-      </w:pPr>
-    </w:p>
+    <w:p/>
     <w:p>
       <w:pPr>
         <w:widowControl w:val="0"/>
@@ -739,15 +838,7 @@
           <w:bCs/>
           <w:color w:val="000000"/>
         </w:rPr>
-        <w:t>play g</w:t>
-      </w:r>
-      <w:r>
-        <w:rPr>
-          <w:rFonts w:hint="eastAsia"/>
-          <w:bCs/>
-          <w:color w:val="000000"/>
-        </w:rPr>
-        <w:t>ame</w:t>
+        <w:t>play game</w:t>
       </w:r>
       <w:r>
         <w:rPr>
@@ -778,14 +869,7 @@
           <w:bCs/>
           <w:color w:val="000000"/>
         </w:rPr>
-        <w:t>check instructions</w:t>
-      </w:r>
-      <w:r>
-        <w:rPr>
-          <w:bCs/>
-          <w:color w:val="000000"/>
-        </w:rPr>
-        <w:t xml:space="preserve"> function</w:t>
+        <w:t>check instructions function</w:t>
       </w:r>
     </w:p>
     <w:p>
@@ -832,6 +916,7 @@
         <w:spacing w:after="150" w:line="360" w:lineRule="auto"/>
         <w:jc w:val="both"/>
         <w:rPr>
+          <w:rFonts w:hint="eastAsia"/>
           <w:bCs/>
           <w:color w:val="000000"/>
         </w:rPr>
@@ -842,7 +927,7 @@
           <w:bCs/>
           <w:color w:val="000000"/>
         </w:rPr>
-        <w:t>Quit</w:t>
+        <w:t>Multiple choice</w:t>
       </w:r>
       <w:r>
         <w:rPr>
@@ -855,24 +940,69 @@
     </w:p>
     <w:p>
       <w:pPr>
-        <w:rPr>
-          <w:rFonts w:hint="eastAsia"/>
-        </w:rPr>
-      </w:pPr>
-    </w:p>
+        <w:widowControl w:val="0"/>
+        <w:numPr>
+          <w:ilvl w:val="0"/>
+          <w:numId w:val="10"/>
+        </w:numPr>
+        <w:shd w:val="solid" w:color="FAFAFA" w:fill="auto"/>
+        <w:autoSpaceDN w:val="0"/>
+        <w:spacing w:after="150" w:line="360" w:lineRule="auto"/>
+        <w:jc w:val="both"/>
+        <w:rPr>
+          <w:rFonts w:hint="eastAsia"/>
+          <w:bCs/>
+          <w:color w:val="000000"/>
+        </w:rPr>
+      </w:pPr>
+      <w:r>
+        <w:rPr>
+          <w:rFonts w:hint="eastAsia"/>
+          <w:bCs/>
+          <w:color w:val="000000"/>
+        </w:rPr>
+        <w:t>Set questions function</w:t>
+      </w:r>
+    </w:p>
+    <w:p>
+      <w:pPr>
+        <w:widowControl w:val="0"/>
+        <w:numPr>
+          <w:ilvl w:val="0"/>
+          <w:numId w:val="10"/>
+        </w:numPr>
+        <w:shd w:val="solid" w:color="FAFAFA" w:fill="auto"/>
+        <w:autoSpaceDN w:val="0"/>
+        <w:spacing w:after="150" w:line="360" w:lineRule="auto"/>
+        <w:jc w:val="both"/>
+        <w:rPr>
+          <w:bCs/>
+          <w:color w:val="000000"/>
+        </w:rPr>
+      </w:pPr>
+      <w:r>
+        <w:rPr>
+          <w:rFonts w:hint="eastAsia"/>
+          <w:bCs/>
+          <w:color w:val="000000"/>
+        </w:rPr>
+        <w:t>Quit question</w:t>
+      </w:r>
+    </w:p>
+    <w:p/>
     <w:p>
       <w:pPr>
         <w:jc w:val="center"/>
-        <w:rPr>
-          <w:rFonts w:hint="eastAsia"/>
-        </w:rPr>
-      </w:pPr>
-      <w:r>
+      </w:pPr>
+      <w:r>
+        <w:rPr>
+          <w:noProof/>
+        </w:rPr>
         <w:drawing>
-          <wp:inline distT="0" distB="0" distL="0" distR="0" wp14:anchorId="3BF65C78" wp14:editId="75463178">
-            <wp:extent cx="4787900" cy="3202940"/>
-            <wp:effectExtent l="0" t="0" r="12700" b="0"/>
-            <wp:docPr id="1" name="Picture 1"/>
+          <wp:inline distT="0" distB="0" distL="0" distR="0" wp14:anchorId="7B536FDE" wp14:editId="272A6A22">
+            <wp:extent cx="5718175" cy="3683635"/>
+            <wp:effectExtent l="0" t="0" r="0" b="0"/>
+            <wp:docPr id="2" name="Picture 2" descr="../../Library/Containers/com.tencent.qq/Data/Library/Application%20Support/QQ/Users/2208976685/QQ/Temp.db/B3D43856-AC1A-45F1-B9CE-FCBCAEDED4BC.png"/>
             <wp:cNvGraphicFramePr>
               <a:graphicFrameLocks xmlns:a="http://schemas.openxmlformats.org/drawingml/2006/main" noChangeAspect="1"/>
             </wp:cNvGraphicFramePr>
@@ -880,23 +1010,36 @@
               <a:graphicData uri="http://schemas.openxmlformats.org/drawingml/2006/picture">
                 <pic:pic xmlns:pic="http://schemas.openxmlformats.org/drawingml/2006/picture">
                   <pic:nvPicPr>
-                    <pic:cNvPr id="1" name=""/>
-                    <pic:cNvPicPr/>
+                    <pic:cNvPr id="0" name="Picture 1" descr="../../Library/Containers/com.tencent.qq/Data/Library/Application%20Support/QQ/Users/2208976685/QQ/Temp.db/B3D43856-AC1A-45F1-B9CE-FCBCAEDED4BC.png"/>
+                    <pic:cNvPicPr>
+                      <a:picLocks noChangeAspect="1" noChangeArrowheads="1"/>
+                    </pic:cNvPicPr>
                   </pic:nvPicPr>
                   <pic:blipFill>
-                    <a:blip r:embed="rId5"/>
+                    <a:blip r:embed="rId5">
+                      <a:extLst>
+                        <a:ext uri="{28A0092B-C50C-407E-A947-70E740481C1C}">
+                          <a14:useLocalDpi xmlns:a14="http://schemas.microsoft.com/office/drawing/2010/main" val="0"/>
+                        </a:ext>
+                      </a:extLst>
+                    </a:blip>
+                    <a:srcRect/>
                     <a:stretch>
                       <a:fillRect/>
                     </a:stretch>
                   </pic:blipFill>
-                  <pic:spPr>
+                  <pic:spPr bwMode="auto">
                     <a:xfrm>
                       <a:off x="0" y="0"/>
-                      <a:ext cx="4787900" cy="3202940"/>
+                      <a:ext cx="5718175" cy="3683635"/>
                     </a:xfrm>
                     <a:prstGeom prst="rect">
                       <a:avLst/>
                     </a:prstGeom>
+                    <a:noFill/>
+                    <a:ln>
+                      <a:noFill/>
+                    </a:ln>
                   </pic:spPr>
                 </pic:pic>
               </a:graphicData>
@@ -908,6 +1051,26 @@
     <w:p>
       <w:pPr>
         <w:rPr>
+          <w:rFonts w:ascii="Times New Roman" w:hAnsi="Times New Roman" w:cs="Times New Roman"/>
+          <w:b/>
+          <w:sz w:val="40"/>
+          <w:szCs w:val="40"/>
+        </w:rPr>
+      </w:pPr>
+    </w:p>
+    <w:p>
+      <w:pPr>
+        <w:rPr>
+          <w:rFonts w:ascii="Times New Roman" w:hAnsi="Times New Roman" w:cs="Times New Roman"/>
+          <w:b/>
+          <w:sz w:val="40"/>
+          <w:szCs w:val="40"/>
+        </w:rPr>
+      </w:pPr>
+    </w:p>
+    <w:p>
+      <w:pPr>
+        <w:rPr>
           <w:rFonts w:ascii="Times New Roman" w:hAnsi="Times New Roman" w:cs="Times New Roman" w:hint="eastAsia"/>
           <w:b/>
           <w:sz w:val="40"/>
@@ -918,54 +1081,24 @@
     <w:p>
       <w:pPr>
         <w:rPr>
-          <w:rFonts w:ascii="Times New Roman" w:hAnsi="Times New Roman" w:cs="Times New Roman" w:hint="eastAsia"/>
+          <w:rFonts w:ascii="Times New Roman" w:hAnsi="Times New Roman" w:cs="Times New Roman"/>
           <w:b/>
           <w:sz w:val="40"/>
           <w:szCs w:val="40"/>
         </w:rPr>
       </w:pPr>
-    </w:p>
-    <w:p>
-      <w:pPr>
+      <w:r>
         <w:rPr>
           <w:rFonts w:ascii="Times New Roman" w:hAnsi="Times New Roman" w:cs="Times New Roman"/>
           <w:b/>
           <w:sz w:val="40"/>
           <w:szCs w:val="40"/>
         </w:rPr>
-      </w:pPr>
-      <w:r>
-        <w:rPr>
-          <w:rFonts w:ascii="Times New Roman" w:hAnsi="Times New Roman" w:cs="Times New Roman"/>
-          <w:b/>
-          <w:sz w:val="40"/>
-          <w:szCs w:val="40"/>
-        </w:rPr>
-        <w:t xml:space="preserve">2.2 </w:t>
-      </w:r>
-      <w:r>
-        <w:rPr>
-          <w:rFonts w:ascii="Times New Roman" w:hAnsi="Times New Roman" w:cs="Times New Roman"/>
-          <w:b/>
-          <w:sz w:val="40"/>
-          <w:szCs w:val="40"/>
-        </w:rPr>
-        <w:t>Functional description </w:t>
-      </w:r>
-    </w:p>
-    <w:p>
-      <w:pPr>
-        <w:rPr>
-          <w:rFonts w:hint="eastAsia"/>
-        </w:rPr>
-      </w:pPr>
-    </w:p>
-    <w:p>
-      <w:pPr>
-        <w:rPr>
-          <w:rFonts w:hint="eastAsia"/>
-        </w:rPr>
-      </w:pPr>
+        <w:t>2.2 Functional description </w:t>
+      </w:r>
+    </w:p>
+    <w:p/>
+    <w:p>
       <w:r>
         <w:rPr>
           <w:rFonts w:hint="eastAsia"/>
@@ -974,11 +1107,6 @@
       </w:r>
     </w:p>
     <w:p>
-      <w:pPr>
-        <w:rPr>
-          <w:rFonts w:hint="eastAsia"/>
-        </w:rPr>
-      </w:pPr>
       <w:r>
         <w:rPr>
           <w:rFonts w:hint="eastAsia"/>
@@ -997,7 +1125,6 @@
     <w:p>
       <w:pPr>
         <w:rPr>
-          <w:rFonts w:hint="eastAsia"/>
           <w:b/>
         </w:rPr>
       </w:pPr>
@@ -1011,11 +1138,11 @@
     <w:p>
       <w:pPr>
         <w:jc w:val="center"/>
-        <w:rPr>
-          <w:rFonts w:hint="eastAsia"/>
-        </w:rPr>
-      </w:pPr>
-      <w:r>
+      </w:pPr>
+      <w:r>
+        <w:rPr>
+          <w:noProof/>
+        </w:rPr>
         <w:drawing>
           <wp:inline distT="0" distB="0" distL="0" distR="0" wp14:anchorId="29E5BFF3" wp14:editId="6E019E6C">
             <wp:extent cx="4241800" cy="1943100"/>
@@ -1067,27 +1194,71 @@
       <w:r>
         <w:t>Users plat this game on their smart phone to pass the leisure time.</w:t>
       </w:r>
-    </w:p>
-    <w:p>
-      <w:pPr>
-        <w:rPr>
-          <w:rFonts w:hint="eastAsia"/>
-        </w:rPr>
-      </w:pPr>
-    </w:p>
-    <w:p>
-      <w:pPr>
-        <w:rPr>
-          <w:rFonts w:hint="eastAsia"/>
-        </w:rPr>
-      </w:pPr>
-    </w:p>
-    <w:p>
-      <w:pPr>
-        <w:rPr>
-          <w:rFonts w:hint="eastAsia"/>
-        </w:rPr>
-      </w:pPr>
+      <w:r>
+        <w:rPr>
+          <w:rFonts w:hint="eastAsia"/>
+        </w:rPr>
+        <w:t xml:space="preserve"> It is a game for children to eat fruits, apple represents </w:t>
+      </w:r>
+      <w:r>
+        <w:t>‘</w:t>
+      </w:r>
+      <w:r>
+        <w:rPr>
+          <w:rFonts w:hint="eastAsia"/>
+        </w:rPr>
+        <w:t>1</w:t>
+      </w:r>
+      <w:r>
+        <w:t>’</w:t>
+      </w:r>
+      <w:r>
+        <w:rPr>
+          <w:rFonts w:hint="eastAsia"/>
+        </w:rPr>
+        <w:t xml:space="preserve">, eaten apple represents </w:t>
+      </w:r>
+      <w:r>
+        <w:t>‘</w:t>
+      </w:r>
+      <w:r>
+        <w:rPr>
+          <w:rFonts w:hint="eastAsia"/>
+        </w:rPr>
+        <w:t>0</w:t>
+      </w:r>
+      <w:r>
+        <w:t>’</w:t>
+      </w:r>
+      <w:r>
+        <w:rPr>
+          <w:rFonts w:hint="eastAsia"/>
+        </w:rPr>
+        <w:t>, there are 4 bits represent different binary number, when the answer is true, then it will spee</w:t>
+      </w:r>
+      <w:r>
+        <w:rPr>
+          <w:rFonts w:hint="eastAsia"/>
+        </w:rPr>
+        <w:t xml:space="preserve">d </w:t>
+      </w:r>
+      <w:r>
+        <w:rPr>
+          <w:rFonts w:hint="eastAsia"/>
+        </w:rPr>
+        <w:t>up, otherwise, cycling will slow down, finally it will jump to leader to record score.</w:t>
+      </w:r>
+    </w:p>
+    <w:p/>
+    <w:p/>
+    <w:p>
+      <w:pPr>
+        <w:rPr>
+          <w:rFonts w:hint="eastAsia"/>
+        </w:rPr>
+      </w:pPr>
+    </w:p>
+    <w:p>
       <w:r>
         <w:rPr>
           <w:rFonts w:hint="eastAsia"/>
@@ -1108,11 +1279,6 @@
       </w:r>
     </w:p>
     <w:p>
-      <w:pPr>
-        <w:rPr>
-          <w:rFonts w:hint="eastAsia"/>
-        </w:rPr>
-      </w:pPr>
       <w:r>
         <w:rPr>
           <w:rFonts w:hint="eastAsia"/>
@@ -1125,28 +1291,19 @@
           <w:b/>
           <w:bCs/>
         </w:rPr>
-        <w:t xml:space="preserve"> </w:t>
-      </w:r>
-      <w:r>
-        <w:rPr>
-          <w:rFonts w:hint="eastAsia"/>
+        <w:t xml:space="preserve"> Instructions</w:t>
+      </w:r>
+    </w:p>
+    <w:p>
+      <w:pPr>
+        <w:rPr>
           <w:b/>
-          <w:bCs/>
-        </w:rPr>
-        <w:t>Instructions</w:t>
-      </w:r>
-    </w:p>
-    <w:p>
-      <w:pPr>
-        <w:rPr>
-          <w:rFonts w:hint="eastAsia"/>
+        </w:rPr>
+      </w:pPr>
+      <w:r>
+        <w:rPr>
           <w:b/>
         </w:rPr>
-      </w:pPr>
-      <w:r>
-        <w:rPr>
-          <w:b/>
-        </w:rPr>
         <w:t>Diagram:</w:t>
       </w:r>
     </w:p>
@@ -1154,7 +1311,6 @@
       <w:pPr>
         <w:jc w:val="center"/>
         <w:rPr>
-          <w:rFonts w:hint="eastAsia"/>
           <w:b/>
         </w:rPr>
       </w:pPr>
@@ -1225,16 +1381,19 @@
         </w:rPr>
       </w:pPr>
       <w:r>
-        <w:t>Us</w:t>
-      </w:r>
-      <w:r>
-        <w:t xml:space="preserve">ers check information about </w:t>
-      </w:r>
-      <w:r>
-        <w:rPr>
-          <w:rFonts w:hint="eastAsia"/>
-        </w:rPr>
-        <w:t xml:space="preserve">the history of this game and </w:t>
+        <w:t xml:space="preserve">Users check information about </w:t>
+      </w:r>
+      <w:r>
+        <w:rPr>
+          <w:rFonts w:hint="eastAsia"/>
+        </w:rPr>
+        <w:t>the history of this game,</w:t>
+      </w:r>
+      <w:r>
+        <w:rPr>
+          <w:rFonts w:hint="eastAsia"/>
+        </w:rPr>
+        <w:t xml:space="preserve"> </w:t>
       </w:r>
       <w:r>
         <w:t>how to play</w:t>
@@ -1246,14 +1405,19 @@
         <w:t xml:space="preserve"> it</w:t>
       </w:r>
       <w:r>
-        <w:t>.</w:t>
+        <w:t xml:space="preserve"> and </w:t>
+      </w:r>
+      <w:r>
+        <w:rPr>
+          <w:rFonts w:hint="eastAsia"/>
+        </w:rPr>
+        <w:t>some brief instructions about binary knowledge.</w:t>
       </w:r>
     </w:p>
     <w:p>
       <w:pPr>
         <w:jc w:val="center"/>
         <w:rPr>
-          <w:rFonts w:hint="eastAsia"/>
           <w:b/>
         </w:rPr>
       </w:pPr>
@@ -1262,7 +1426,6 @@
       <w:pPr>
         <w:jc w:val="center"/>
         <w:rPr>
-          <w:rFonts w:hint="eastAsia"/>
           <w:b/>
         </w:rPr>
       </w:pPr>
@@ -1271,7 +1434,6 @@
       <w:pPr>
         <w:jc w:val="center"/>
         <w:rPr>
-          <w:rFonts w:hint="eastAsia"/>
           <w:b/>
         </w:rPr>
       </w:pPr>
@@ -1280,7 +1442,6 @@
       <w:pPr>
         <w:jc w:val="center"/>
         <w:rPr>
-          <w:rFonts w:hint="eastAsia"/>
           <w:b/>
         </w:rPr>
       </w:pPr>
@@ -1291,6 +1452,22 @@
           <w:rFonts w:hint="eastAsia"/>
         </w:rPr>
       </w:pPr>
+    </w:p>
+    <w:p>
+      <w:pPr>
+        <w:rPr>
+          <w:rFonts w:hint="eastAsia"/>
+        </w:rPr>
+      </w:pPr>
+    </w:p>
+    <w:p>
+      <w:pPr>
+        <w:rPr>
+          <w:rFonts w:hint="eastAsia"/>
+        </w:rPr>
+      </w:pPr>
+    </w:p>
+    <w:p>
       <w:r>
         <w:rPr>
           <w:rFonts w:hint="eastAsia"/>
@@ -1299,11 +1476,6 @@
       </w:r>
     </w:p>
     <w:p>
-      <w:pPr>
-        <w:rPr>
-          <w:rFonts w:hint="eastAsia"/>
-        </w:rPr>
-      </w:pPr>
       <w:r>
         <w:rPr>
           <w:rFonts w:hint="eastAsia"/>
@@ -1337,7 +1509,6 @@
     <w:p>
       <w:pPr>
         <w:rPr>
-          <w:rFonts w:hint="eastAsia"/>
           <w:b/>
         </w:rPr>
       </w:pPr>
@@ -1352,7 +1523,6 @@
       <w:pPr>
         <w:jc w:val="center"/>
         <w:rPr>
-          <w:rFonts w:hint="eastAsia"/>
           <w:b/>
         </w:rPr>
       </w:pPr>
@@ -1415,63 +1585,82 @@
       <w:pPr>
         <w:rPr>
           <w:rFonts w:hint="eastAsia"/>
+          <w:color w:val="000000" w:themeColor="text1"/>
+        </w:rPr>
+      </w:pPr>
+      <w:r>
+        <w:t>Game function:</w:t>
+      </w:r>
+      <w:r>
+        <w:rPr>
+          <w:rFonts w:hint="eastAsia"/>
           <w:color w:val="FF0000"/>
         </w:rPr>
-      </w:pPr>
-      <w:r>
-        <w:t>Game function:</w:t>
-      </w:r>
-      <w:r>
-        <w:rPr>
-          <w:rFonts w:hint="eastAsia"/>
-          <w:color w:val="FF0000"/>
-        </w:rPr>
-        <w:t xml:space="preserve"> I </w:t>
-      </w:r>
-      <w:r>
-        <w:rPr>
-          <w:color w:val="FF0000"/>
-        </w:rPr>
-        <w:t>don’t</w:t>
-      </w:r>
-      <w:r>
-        <w:rPr>
-          <w:rFonts w:hint="eastAsia"/>
-          <w:color w:val="FF0000"/>
-        </w:rPr>
-        <w:t xml:space="preserve"> know this function,</w:t>
-      </w:r>
-      <w:r>
-        <w:rPr>
-          <w:rFonts w:hint="eastAsia"/>
-          <w:color w:val="FF0000"/>
-        </w:rPr>
         <w:t xml:space="preserve"> </w:t>
       </w:r>
-      <w:proofErr w:type="spellStart"/>
-      <w:r>
-        <w:rPr>
-          <w:rFonts w:hint="eastAsia"/>
-          <w:color w:val="FF0000"/>
-        </w:rPr>
-        <w:t>Looool</w:t>
-      </w:r>
-      <w:proofErr w:type="spellEnd"/>
-    </w:p>
-    <w:p/>
-    <w:p>
-      <w:pPr>
-        <w:rPr>
-          <w:rFonts w:hint="eastAsia"/>
-        </w:rPr>
-      </w:pPr>
-    </w:p>
-    <w:p>
-      <w:pPr>
-        <w:rPr>
-          <w:rFonts w:hint="eastAsia"/>
-        </w:rPr>
-      </w:pPr>
+      <w:r>
+        <w:rPr>
+          <w:rFonts w:hint="eastAsia"/>
+          <w:color w:val="000000" w:themeColor="text1"/>
+        </w:rPr>
+        <w:t xml:space="preserve">Here children can see score board different users play, and it is also flexible enough to sort by username and score, there are </w:t>
+      </w:r>
+      <w:r>
+        <w:rPr>
+          <w:color w:val="000000" w:themeColor="text1"/>
+        </w:rPr>
+        <w:t>‘</w:t>
+      </w:r>
+      <w:r>
+        <w:rPr>
+          <w:rFonts w:hint="eastAsia"/>
+          <w:color w:val="000000" w:themeColor="text1"/>
+        </w:rPr>
+        <w:t>back</w:t>
+      </w:r>
+      <w:r>
+        <w:rPr>
+          <w:color w:val="000000" w:themeColor="text1"/>
+        </w:rPr>
+        <w:t>’</w:t>
+      </w:r>
+      <w:r>
+        <w:rPr>
+          <w:rFonts w:hint="eastAsia"/>
+          <w:color w:val="000000" w:themeColor="text1"/>
+        </w:rPr>
+        <w:t xml:space="preserve"> button, which is easily back to main menu interface. </w:t>
+      </w:r>
+    </w:p>
+    <w:p>
+      <w:pPr>
+        <w:rPr>
+          <w:rFonts w:hint="eastAsia"/>
+        </w:rPr>
+      </w:pPr>
+    </w:p>
+    <w:p>
+      <w:pPr>
+        <w:rPr>
+          <w:rFonts w:hint="eastAsia"/>
+        </w:rPr>
+      </w:pPr>
+    </w:p>
+    <w:p>
+      <w:pPr>
+        <w:rPr>
+          <w:rFonts w:hint="eastAsia"/>
+        </w:rPr>
+      </w:pPr>
+    </w:p>
+    <w:p>
+      <w:pPr>
+        <w:rPr>
+          <w:rFonts w:hint="eastAsia"/>
+        </w:rPr>
+      </w:pPr>
+    </w:p>
+    <w:p>
       <w:r>
         <w:rPr>
           <w:rFonts w:hint="eastAsia"/>
@@ -1501,42 +1690,468 @@
       </w:r>
       <w:r>
         <w:rPr>
-          <w:rFonts w:hint="eastAsia"/>
           <w:b/>
           <w:bCs/>
         </w:rPr>
-        <w:t>Quit</w:t>
-      </w:r>
-    </w:p>
-    <w:p>
-      <w:pPr>
-        <w:rPr>
+        <w:t xml:space="preserve">Set </w:t>
+      </w:r>
+      <w:r>
+        <w:rPr>
+          <w:rFonts w:hint="eastAsia"/>
           <w:b/>
-        </w:rPr>
-      </w:pPr>
-      <w:r>
-        <w:rPr>
+          <w:bCs/>
+        </w:rPr>
+        <w:t>Questions</w:t>
+      </w:r>
+    </w:p>
+    <w:p>
+      <w:pPr>
+        <w:rPr>
+          <w:rFonts w:hint="eastAsia"/>
           <w:b/>
         </w:rPr>
+      </w:pPr>
+      <w:r>
+        <w:rPr>
+          <w:b/>
+        </w:rPr>
         <w:t>Diagram:</w:t>
       </w:r>
     </w:p>
     <w:p>
       <w:pPr>
-        <w:rPr>
-          <w:rFonts w:hint="eastAsia"/>
+        <w:jc w:val="center"/>
+        <w:rPr>
           <w:b/>
         </w:rPr>
       </w:pPr>
+      <w:r>
+        <w:rPr>
+          <w:b/>
+          <w:noProof/>
+        </w:rPr>
+        <w:drawing>
+          <wp:inline distT="0" distB="0" distL="0" distR="0" wp14:anchorId="710AF120" wp14:editId="309C1BB4">
+            <wp:extent cx="4005580" cy="2047875"/>
+            <wp:effectExtent l="0" t="0" r="7620" b="9525"/>
+            <wp:docPr id="8" name="Picture 8" descr="../../Library/Containers/com.tencent.qq/Data/Library/Application%20Support/QQ/Users/2208976685/QQ/Temp.db/D9914E88-FF85-4387-B830-5D3DEC2BA09C.png"/>
+            <wp:cNvGraphicFramePr>
+              <a:graphicFrameLocks xmlns:a="http://schemas.openxmlformats.org/drawingml/2006/main" noChangeAspect="1"/>
+            </wp:cNvGraphicFramePr>
+            <a:graphic xmlns:a="http://schemas.openxmlformats.org/drawingml/2006/main">
+              <a:graphicData uri="http://schemas.openxmlformats.org/drawingml/2006/picture">
+                <pic:pic xmlns:pic="http://schemas.openxmlformats.org/drawingml/2006/picture">
+                  <pic:nvPicPr>
+                    <pic:cNvPr id="0" name="Picture 2" descr="../../Library/Containers/com.tencent.qq/Data/Library/Application%20Support/QQ/Users/2208976685/QQ/Temp.db/D9914E88-FF85-4387-B830-5D3DEC2BA09C.png"/>
+                    <pic:cNvPicPr>
+                      <a:picLocks noChangeAspect="1" noChangeArrowheads="1"/>
+                    </pic:cNvPicPr>
+                  </pic:nvPicPr>
+                  <pic:blipFill>
+                    <a:blip r:embed="rId9">
+                      <a:extLst>
+                        <a:ext uri="{28A0092B-C50C-407E-A947-70E740481C1C}">
+                          <a14:useLocalDpi xmlns:a14="http://schemas.microsoft.com/office/drawing/2010/main" val="0"/>
+                        </a:ext>
+                      </a:extLst>
+                    </a:blip>
+                    <a:srcRect/>
+                    <a:stretch>
+                      <a:fillRect/>
+                    </a:stretch>
+                  </pic:blipFill>
+                  <pic:spPr bwMode="auto">
+                    <a:xfrm>
+                      <a:off x="0" y="0"/>
+                      <a:ext cx="4005580" cy="2047875"/>
+                    </a:xfrm>
+                    <a:prstGeom prst="rect">
+                      <a:avLst/>
+                    </a:prstGeom>
+                    <a:noFill/>
+                    <a:ln>
+                      <a:noFill/>
+                    </a:ln>
+                  </pic:spPr>
+                </pic:pic>
+              </a:graphicData>
+            </a:graphic>
+          </wp:inline>
+        </w:drawing>
+      </w:r>
     </w:p>
     <w:p>
       <w:pPr>
         <w:jc w:val="center"/>
         <w:rPr>
-          <w:rFonts w:hint="eastAsia"/>
-        </w:rPr>
-      </w:pPr>
-      <w:r>
+          <w:b/>
+        </w:rPr>
+      </w:pPr>
+    </w:p>
+    <w:p>
+      <w:pPr>
+        <w:rPr>
+          <w:rFonts w:hint="eastAsia"/>
+          <w:color w:val="000000" w:themeColor="text1"/>
+        </w:rPr>
+      </w:pPr>
+      <w:r>
+        <w:t>Game function:</w:t>
+      </w:r>
+      <w:r>
+        <w:rPr>
+          <w:rFonts w:hint="eastAsia"/>
+          <w:color w:val="FF0000"/>
+        </w:rPr>
+        <w:t xml:space="preserve"> </w:t>
+      </w:r>
+      <w:r>
+        <w:rPr>
+          <w:rFonts w:hint="eastAsia"/>
+          <w:color w:val="000000" w:themeColor="text1"/>
+        </w:rPr>
+        <w:t xml:space="preserve">There are some questions default, </w:t>
+      </w:r>
+      <w:r>
+        <w:rPr>
+          <w:rFonts w:hint="eastAsia"/>
+          <w:color w:val="000000" w:themeColor="text1"/>
+        </w:rPr>
+        <w:t xml:space="preserve">and user can enter this interface and click </w:t>
+      </w:r>
+      <w:r>
+        <w:rPr>
+          <w:color w:val="000000" w:themeColor="text1"/>
+        </w:rPr>
+        <w:t>‘</w:t>
+      </w:r>
+      <w:r>
+        <w:rPr>
+          <w:rFonts w:hint="eastAsia"/>
+          <w:color w:val="000000" w:themeColor="text1"/>
+        </w:rPr>
+        <w:t>add</w:t>
+      </w:r>
+      <w:r>
+        <w:rPr>
+          <w:color w:val="000000" w:themeColor="text1"/>
+        </w:rPr>
+        <w:t>’</w:t>
+      </w:r>
+      <w:r>
+        <w:rPr>
+          <w:rFonts w:hint="eastAsia"/>
+          <w:color w:val="000000" w:themeColor="text1"/>
+        </w:rPr>
+        <w:t xml:space="preserve"> button to set new questions </w:t>
+      </w:r>
+      <w:r>
+        <w:rPr>
+          <w:color w:val="000000" w:themeColor="text1"/>
+        </w:rPr>
+        <w:t>and</w:t>
+      </w:r>
+      <w:r>
+        <w:rPr>
+          <w:rFonts w:hint="eastAsia"/>
+          <w:color w:val="000000" w:themeColor="text1"/>
+        </w:rPr>
+        <w:t xml:space="preserve"> 4 answers which will be shown in the game interface.</w:t>
+      </w:r>
+    </w:p>
+    <w:p>
+      <w:pPr>
+        <w:rPr>
+          <w:rFonts w:hint="eastAsia"/>
+        </w:rPr>
+      </w:pPr>
+    </w:p>
+    <w:p>
+      <w:pPr>
+        <w:rPr>
+          <w:rFonts w:hint="eastAsia"/>
+        </w:rPr>
+      </w:pPr>
+    </w:p>
+    <w:p>
+      <w:pPr>
+        <w:rPr>
+          <w:rFonts w:hint="eastAsia"/>
+        </w:rPr>
+      </w:pPr>
+    </w:p>
+    <w:p>
+      <w:pPr>
+        <w:rPr>
+          <w:rFonts w:hint="eastAsia"/>
+        </w:rPr>
+      </w:pPr>
+    </w:p>
+    <w:p>
+      <w:pPr>
+        <w:rPr>
+          <w:rFonts w:hint="eastAsia"/>
+        </w:rPr>
+      </w:pPr>
+    </w:p>
+    <w:p>
+      <w:pPr>
+        <w:rPr>
+          <w:rFonts w:hint="eastAsia"/>
+        </w:rPr>
+      </w:pPr>
+    </w:p>
+    <w:p>
+      <w:r>
+        <w:rPr>
+          <w:rFonts w:hint="eastAsia"/>
+        </w:rPr>
+        <w:t>2.2.5</w:t>
+      </w:r>
+    </w:p>
+    <w:p>
+      <w:pPr>
+        <w:rPr>
+          <w:rFonts w:hint="eastAsia"/>
+        </w:rPr>
+      </w:pPr>
+      <w:r>
+        <w:rPr>
+          <w:rFonts w:hint="eastAsia"/>
+        </w:rPr>
+        <w:t>Use case:</w:t>
+      </w:r>
+      <w:r>
+        <w:rPr>
+          <w:rFonts w:hint="eastAsia"/>
+          <w:b/>
+          <w:bCs/>
+        </w:rPr>
+        <w:t xml:space="preserve"> </w:t>
+      </w:r>
+      <w:r>
+        <w:rPr>
+          <w:b/>
+          <w:bCs/>
+        </w:rPr>
+        <w:t>Multiple Choice</w:t>
+      </w:r>
+    </w:p>
+    <w:p>
+      <w:pPr>
+        <w:rPr>
+          <w:b/>
+        </w:rPr>
+      </w:pPr>
+      <w:r>
+        <w:rPr>
+          <w:b/>
+        </w:rPr>
+        <w:t>Diagram:</w:t>
+      </w:r>
+    </w:p>
+    <w:p>
+      <w:pPr>
+        <w:jc w:val="center"/>
+        <w:rPr>
+          <w:b/>
+        </w:rPr>
+      </w:pPr>
+      <w:r>
+        <w:rPr>
+          <w:rFonts w:hint="eastAsia"/>
+          <w:noProof/>
+        </w:rPr>
+        <w:drawing>
+          <wp:inline distT="0" distB="0" distL="0" distR="0" wp14:anchorId="7F575C8A" wp14:editId="5586079A">
+            <wp:extent cx="4404360" cy="2228215"/>
+            <wp:effectExtent l="0" t="0" r="0" b="6985"/>
+            <wp:docPr id="10" name="Picture 10" descr="../../Library/Containers/com.tencent.qq/Data/Library/Application%20Support/QQ/Users/2208976685/QQ/Temp.db/AECB078A-2E4B-475D-9282-F7BECCE27890.png"/>
+            <wp:cNvGraphicFramePr>
+              <a:graphicFrameLocks xmlns:a="http://schemas.openxmlformats.org/drawingml/2006/main" noChangeAspect="1"/>
+            </wp:cNvGraphicFramePr>
+            <a:graphic xmlns:a="http://schemas.openxmlformats.org/drawingml/2006/main">
+              <a:graphicData uri="http://schemas.openxmlformats.org/drawingml/2006/picture">
+                <pic:pic xmlns:pic="http://schemas.openxmlformats.org/drawingml/2006/picture">
+                  <pic:nvPicPr>
+                    <pic:cNvPr id="0" name="Picture 3" descr="../../Library/Containers/com.tencent.qq/Data/Library/Application%20Support/QQ/Users/2208976685/QQ/Temp.db/AECB078A-2E4B-475D-9282-F7BECCE27890.png"/>
+                    <pic:cNvPicPr>
+                      <a:picLocks noChangeAspect="1" noChangeArrowheads="1"/>
+                    </pic:cNvPicPr>
+                  </pic:nvPicPr>
+                  <pic:blipFill>
+                    <a:blip r:embed="rId10">
+                      <a:extLst>
+                        <a:ext uri="{28A0092B-C50C-407E-A947-70E740481C1C}">
+                          <a14:useLocalDpi xmlns:a14="http://schemas.microsoft.com/office/drawing/2010/main" val="0"/>
+                        </a:ext>
+                      </a:extLst>
+                    </a:blip>
+                    <a:srcRect/>
+                    <a:stretch>
+                      <a:fillRect/>
+                    </a:stretch>
+                  </pic:blipFill>
+                  <pic:spPr bwMode="auto">
+                    <a:xfrm>
+                      <a:off x="0" y="0"/>
+                      <a:ext cx="4404360" cy="2228215"/>
+                    </a:xfrm>
+                    <a:prstGeom prst="rect">
+                      <a:avLst/>
+                    </a:prstGeom>
+                    <a:noFill/>
+                    <a:ln>
+                      <a:noFill/>
+                    </a:ln>
+                  </pic:spPr>
+                </pic:pic>
+              </a:graphicData>
+            </a:graphic>
+          </wp:inline>
+        </w:drawing>
+      </w:r>
+    </w:p>
+    <w:p>
+      <w:pPr>
+        <w:rPr>
+          <w:rFonts w:hint="eastAsia"/>
+          <w:color w:val="000000" w:themeColor="text1"/>
+        </w:rPr>
+      </w:pPr>
+      <w:r>
+        <w:t>Game function:</w:t>
+      </w:r>
+      <w:r>
+        <w:rPr>
+          <w:rFonts w:hint="eastAsia"/>
+          <w:color w:val="FF0000"/>
+        </w:rPr>
+        <w:t xml:space="preserve"> </w:t>
+      </w:r>
+      <w:r>
+        <w:rPr>
+          <w:rFonts w:hint="eastAsia"/>
+          <w:color w:val="000000" w:themeColor="text1"/>
+        </w:rPr>
+        <w:t xml:space="preserve">It is an extension or an extra illustrative game for children to play in advance, and </w:t>
+      </w:r>
+      <w:r>
+        <w:rPr>
+          <w:color w:val="000000" w:themeColor="text1"/>
+        </w:rPr>
+        <w:t>understand</w:t>
+      </w:r>
+      <w:r>
+        <w:rPr>
+          <w:rFonts w:hint="eastAsia"/>
+          <w:color w:val="000000" w:themeColor="text1"/>
+        </w:rPr>
+        <w:t xml:space="preserve"> about the rules, knowledge of binary, operations preparing for starting a formal game. </w:t>
+      </w:r>
+      <w:r>
+        <w:rPr>
+          <w:color w:val="000000" w:themeColor="text1"/>
+        </w:rPr>
+        <w:t>In the</w:t>
+      </w:r>
+      <w:r>
+        <w:rPr>
+          <w:rFonts w:hint="eastAsia"/>
+          <w:color w:val="000000" w:themeColor="text1"/>
+        </w:rPr>
+        <w:t xml:space="preserve"> game interface, there will be shown question every short time, 4 different answers need to be selected, and every time, game will judge whether users</w:t>
+      </w:r>
+      <w:r>
+        <w:rPr>
+          <w:color w:val="000000" w:themeColor="text1"/>
+        </w:rPr>
+        <w:t>’</w:t>
+      </w:r>
+      <w:r>
+        <w:rPr>
+          <w:rFonts w:hint="eastAsia"/>
+          <w:color w:val="000000" w:themeColor="text1"/>
+        </w:rPr>
+        <w:t xml:space="preserve"> every operation is true or not.</w:t>
+      </w:r>
+      <w:bookmarkStart w:id="4" w:name="_GoBack"/>
+      <w:bookmarkEnd w:id="4"/>
+      <w:r>
+        <w:rPr>
+          <w:rFonts w:hint="eastAsia"/>
+          <w:color w:val="000000" w:themeColor="text1"/>
+        </w:rPr>
+        <w:t xml:space="preserve"> </w:t>
+      </w:r>
+    </w:p>
+    <w:p>
+      <w:pPr>
+        <w:rPr>
+          <w:rFonts w:hint="eastAsia"/>
+        </w:rPr>
+      </w:pPr>
+    </w:p>
+    <w:p>
+      <w:pPr>
+        <w:rPr>
+          <w:rFonts w:hint="eastAsia"/>
+        </w:rPr>
+      </w:pPr>
+    </w:p>
+    <w:p/>
+    <w:p>
+      <w:r>
+        <w:rPr>
+          <w:rFonts w:hint="eastAsia"/>
+        </w:rPr>
+        <w:t>2.2.6</w:t>
+      </w:r>
+    </w:p>
+    <w:p>
+      <w:r>
+        <w:rPr>
+          <w:rFonts w:hint="eastAsia"/>
+        </w:rPr>
+        <w:t>Use case:</w:t>
+      </w:r>
+      <w:r>
+        <w:rPr>
+          <w:rFonts w:hint="eastAsia"/>
+          <w:b/>
+          <w:bCs/>
+        </w:rPr>
+        <w:t xml:space="preserve"> Quit</w:t>
+      </w:r>
+    </w:p>
+    <w:p>
+      <w:pPr>
+        <w:rPr>
+          <w:b/>
+        </w:rPr>
+      </w:pPr>
+      <w:r>
+        <w:rPr>
+          <w:b/>
+        </w:rPr>
+        <w:t>Diagram:</w:t>
+      </w:r>
+    </w:p>
+    <w:p>
+      <w:pPr>
+        <w:rPr>
+          <w:b/>
+        </w:rPr>
+      </w:pPr>
+    </w:p>
+    <w:p>
+      <w:pPr>
+        <w:jc w:val="center"/>
+      </w:pPr>
+      <w:r>
+        <w:rPr>
+          <w:noProof/>
+        </w:rPr>
         <w:drawing>
           <wp:inline distT="0" distB="0" distL="0" distR="0" wp14:anchorId="6DF05767" wp14:editId="38560D2B">
             <wp:extent cx="4597400" cy="2603500"/>
@@ -1553,7 +2168,7 @@
                     <pic:cNvPicPr/>
                   </pic:nvPicPr>
                   <pic:blipFill>
-                    <a:blip r:embed="rId9"/>
+                    <a:blip r:embed="rId11"/>
                     <a:stretch>
                       <a:fillRect/>
                     </a:stretch>
@@ -1574,24 +2189,13 @@
         </w:drawing>
       </w:r>
     </w:p>
-    <w:p>
-      <w:pPr>
-        <w:rPr>
-          <w:rFonts w:hint="eastAsia"/>
-        </w:rPr>
-      </w:pPr>
-    </w:p>
+    <w:p/>
     <w:p>
       <w:r>
         <w:t>Game function:</w:t>
       </w:r>
     </w:p>
     <w:p>
-      <w:pPr>
-        <w:rPr>
-          <w:rFonts w:hint="eastAsia"/>
-        </w:rPr>
-      </w:pPr>
       <w:r>
         <w:t>L</w:t>
       </w:r>
@@ -1602,69 +2206,12 @@
         <w:t>eave game</w:t>
       </w:r>
     </w:p>
-    <w:p>
-      <w:pPr>
-        <w:rPr>
-          <w:rFonts w:hint="eastAsia"/>
-        </w:rPr>
-      </w:pPr>
-    </w:p>
-    <w:p>
-      <w:pPr>
-        <w:rPr>
-          <w:rFonts w:hint="eastAsia"/>
-        </w:rPr>
-      </w:pPr>
-    </w:p>
-    <w:p>
-      <w:pPr>
-        <w:rPr>
-          <w:rFonts w:hint="eastAsia"/>
-        </w:rPr>
-      </w:pPr>
-    </w:p>
-    <w:p>
-      <w:pPr>
-        <w:rPr>
-          <w:rFonts w:hint="eastAsia"/>
-        </w:rPr>
-      </w:pPr>
-    </w:p>
-    <w:p>
-      <w:pPr>
-        <w:rPr>
-          <w:rFonts w:hint="eastAsia"/>
-        </w:rPr>
-      </w:pPr>
-    </w:p>
-    <w:p>
-      <w:pPr>
-        <w:rPr>
-          <w:rFonts w:hint="eastAsia"/>
-        </w:rPr>
-      </w:pPr>
-    </w:p>
-    <w:p>
-      <w:pPr>
-        <w:rPr>
-          <w:rFonts w:hint="eastAsia"/>
-        </w:rPr>
-      </w:pPr>
-    </w:p>
-    <w:p>
-      <w:pPr>
-        <w:rPr>
-          <w:rFonts w:hint="eastAsia"/>
-        </w:rPr>
-      </w:pPr>
-    </w:p>
-    <w:p>
-      <w:pPr>
-        <w:rPr>
-          <w:rFonts w:hint="eastAsia"/>
-        </w:rPr>
-      </w:pPr>
-    </w:p>
+    <w:p/>
+    <w:p/>
+    <w:p/>
+    <w:p/>
+    <w:p/>
+    <w:p/>
     <w:p>
       <w:pPr>
         <w:rPr>
@@ -1703,7 +2250,7 @@
           <w:szCs w:val="40"/>
         </w:rPr>
       </w:pPr>
-      <w:bookmarkStart w:id="4" w:name="_Toc7832"/>
+      <w:bookmarkStart w:id="5" w:name="_Toc7832"/>
       <w:r>
         <w:rPr>
           <w:rFonts w:ascii="Times New Roman" w:hAnsi="Times New Roman"/>
@@ -1712,24 +2259,56 @@
         </w:rPr>
         <w:t>3.1 Playability</w:t>
       </w:r>
-      <w:bookmarkEnd w:id="4"/>
+      <w:bookmarkEnd w:id="5"/>
     </w:p>
     <w:p>
       <w:pPr>
         <w:autoSpaceDN w:val="0"/>
+        <w:rPr>
+          <w:rFonts w:ascii="Times New Roman" w:hAnsi="Times New Roman" w:cs="Times New Roman"/>
+          <w:bCs/>
+          <w:color w:val="000000"/>
+        </w:rPr>
+      </w:pPr>
+      <w:r>
+        <w:rPr>
+          <w:rFonts w:ascii="Times New Roman" w:hAnsi="Times New Roman" w:cs="Times New Roman"/>
+          <w:bCs/>
+          <w:color w:val="000000"/>
+        </w:rPr>
+        <w:t>It is the most important performance. As a game application, the playability must be the most important element. Only this</w:t>
+      </w:r>
+      <w:r>
+        <w:rPr>
+          <w:rFonts w:ascii="Times New Roman" w:hAnsi="Times New Roman" w:cs="Times New Roman"/>
+          <w:bCs/>
+          <w:color w:val="000000"/>
+        </w:rPr>
+        <w:t xml:space="preserve"> game is very interesting, children</w:t>
+      </w:r>
+      <w:r>
+        <w:rPr>
+          <w:rFonts w:ascii="Times New Roman" w:hAnsi="Times New Roman" w:cs="Times New Roman"/>
+          <w:bCs/>
+          <w:color w:val="000000"/>
+        </w:rPr>
+        <w:t xml:space="preserve"> will play this game again and again</w:t>
+      </w:r>
+      <w:r>
         <w:rPr>
           <w:rFonts w:ascii="Times New Roman" w:hAnsi="Times New Roman" w:cs="Times New Roman" w:hint="eastAsia"/>
           <w:bCs/>
           <w:color w:val="000000"/>
         </w:rPr>
-      </w:pPr>
+        <w:t xml:space="preserve"> to make them more logical and compare with others</w:t>
+      </w:r>
       <w:r>
         <w:rPr>
           <w:rFonts w:ascii="Times New Roman" w:hAnsi="Times New Roman" w:cs="Times New Roman"/>
           <w:bCs/>
           <w:color w:val="000000"/>
         </w:rPr>
-        <w:t>It is the most important performance. As a game application, the playability must be the most important element. Only this game is very interesting, users will play this game again and again.</w:t>
+        <w:t>.</w:t>
       </w:r>
       <w:r>
         <w:rPr>
@@ -1744,10 +2323,82 @@
       <w:pPr>
         <w:autoSpaceDN w:val="0"/>
         <w:rPr>
+          <w:rFonts w:ascii="Times New Roman" w:hAnsi="Times New Roman" w:cs="Times New Roman"/>
+          <w:bCs/>
+          <w:color w:val="000000"/>
+        </w:rPr>
+      </w:pPr>
+    </w:p>
+    <w:p>
+      <w:pPr>
+        <w:pStyle w:val="Heading2"/>
+        <w:rPr>
+          <w:rFonts w:ascii="Times New Roman" w:hAnsi="Times New Roman"/>
+          <w:sz w:val="40"/>
+          <w:szCs w:val="40"/>
+        </w:rPr>
+      </w:pPr>
+      <w:bookmarkStart w:id="6" w:name="_Toc11425"/>
+      <w:r>
+        <w:rPr>
+          <w:rFonts w:ascii="Times New Roman" w:hAnsi="Times New Roman"/>
+          <w:sz w:val="40"/>
+          <w:szCs w:val="40"/>
+        </w:rPr>
+        <w:t>3.2 Simplicity</w:t>
+      </w:r>
+      <w:bookmarkEnd w:id="6"/>
+    </w:p>
+    <w:p>
+      <w:pPr>
+        <w:autoSpaceDN w:val="0"/>
+        <w:rPr>
+          <w:rFonts w:ascii="Times New Roman" w:hAnsi="Times New Roman" w:cs="Times New Roman"/>
+          <w:bCs/>
+          <w:color w:val="000000"/>
+        </w:rPr>
+      </w:pPr>
+      <w:r>
+        <w:rPr>
+          <w:rFonts w:ascii="Times New Roman" w:hAnsi="Times New Roman" w:cs="Times New Roman"/>
+          <w:bCs/>
+          <w:color w:val="000000"/>
+        </w:rPr>
+        <w:t>This performance is also important. Many users like the old, they may not good at using mobile phone, but they need to play a easy but interesting game. So install this game must be simple to operating.</w:t>
+      </w:r>
+      <w:r>
+        <w:rPr>
           <w:rFonts w:ascii="Times New Roman" w:hAnsi="Times New Roman" w:cs="Times New Roman" w:hint="eastAsia"/>
           <w:bCs/>
           <w:color w:val="000000"/>
         </w:rPr>
+        <w:t xml:space="preserve">   </w:t>
+      </w:r>
+      <w:r>
+        <w:rPr>
+          <w:rFonts w:ascii="Times New Roman" w:hAnsi="Times New Roman" w:cs="Times New Roman"/>
+          <w:bCs/>
+          <w:color w:val="000000"/>
+        </w:rPr>
+        <w:t>This kind of game can be produced or used, every people can use it, and can make some positive effect</w:t>
+      </w:r>
+      <w:r>
+        <w:rPr>
+          <w:rFonts w:ascii="Times New Roman" w:hAnsi="Times New Roman" w:cs="Times New Roman" w:hint="eastAsia"/>
+          <w:bCs/>
+          <w:color w:val="000000"/>
+        </w:rPr>
+        <w:t>.</w:t>
+      </w:r>
+    </w:p>
+    <w:p>
+      <w:pPr>
+        <w:autoSpaceDN w:val="0"/>
+        <w:rPr>
+          <w:rFonts w:ascii="Times New Roman" w:hAnsi="Times New Roman" w:cs="Times New Roman"/>
+          <w:bCs/>
+          <w:color w:val="000000"/>
+        </w:rPr>
       </w:pPr>
     </w:p>
     <w:p>
@@ -1759,16 +2410,24 @@
           <w:szCs w:val="40"/>
         </w:rPr>
       </w:pPr>
-      <w:bookmarkStart w:id="5" w:name="_Toc11425"/>
+      <w:bookmarkStart w:id="7" w:name="_Toc1540"/>
       <w:r>
         <w:rPr>
           <w:rFonts w:ascii="Times New Roman" w:hAnsi="Times New Roman"/>
           <w:sz w:val="40"/>
           <w:szCs w:val="40"/>
         </w:rPr>
-        <w:t>3.2 Simplicity</w:t>
-      </w:r>
-      <w:bookmarkEnd w:id="5"/>
+        <w:t>3.3</w:t>
+      </w:r>
+      <w:r>
+        <w:rPr>
+          <w:rFonts w:ascii="Times New Roman" w:hAnsi="Times New Roman"/>
+          <w:sz w:val="40"/>
+          <w:szCs w:val="40"/>
+        </w:rPr>
+        <w:t xml:space="preserve"> Usability</w:t>
+      </w:r>
+      <w:bookmarkEnd w:id="7"/>
     </w:p>
     <w:p>
       <w:pPr>
@@ -1785,45 +2444,23 @@
           <w:bCs/>
           <w:color w:val="000000"/>
         </w:rPr>
-        <w:t xml:space="preserve">This performance is also important. Many users like the old, they may not good at using mobile phone, but they need to play </w:t>
-      </w:r>
-      <w:proofErr w:type="spellStart"/>
-      <w:proofErr w:type="gramStart"/>
+        <w:t>This kind of game can be produced or used, eve</w:t>
+      </w:r>
       <w:r>
         <w:rPr>
           <w:rFonts w:ascii="Times New Roman" w:hAnsi="Times New Roman" w:cs="Times New Roman"/>
           <w:bCs/>
           <w:color w:val="000000"/>
         </w:rPr>
-        <w:t>a</w:t>
-      </w:r>
-      <w:proofErr w:type="spellEnd"/>
-      <w:proofErr w:type="gramEnd"/>
+        <w:t>ry people can use it</w:t>
+      </w:r>
       <w:r>
         <w:rPr>
           <w:rFonts w:ascii="Times New Roman" w:hAnsi="Times New Roman" w:cs="Times New Roman"/>
           <w:bCs/>
           <w:color w:val="000000"/>
         </w:rPr>
-        <w:t xml:space="preserve"> easy but interesting game. </w:t>
-      </w:r>
-      <w:proofErr w:type="gramStart"/>
-      <w:r>
-        <w:rPr>
-          <w:rFonts w:ascii="Times New Roman" w:hAnsi="Times New Roman" w:cs="Times New Roman"/>
-          <w:bCs/>
-          <w:color w:val="000000"/>
-        </w:rPr>
-        <w:t>So</w:t>
-      </w:r>
-      <w:proofErr w:type="gramEnd"/>
-      <w:r>
-        <w:rPr>
-          <w:rFonts w:ascii="Times New Roman" w:hAnsi="Times New Roman" w:cs="Times New Roman"/>
-          <w:bCs/>
-          <w:color w:val="000000"/>
-        </w:rPr>
-        <w:t xml:space="preserve"> install this game must be simple to operating.</w:t>
+        <w:t>, and can make some positive effect</w:t>
       </w:r>
       <w:r>
         <w:rPr>
@@ -1831,35 +2468,11 @@
           <w:bCs/>
           <w:color w:val="000000"/>
         </w:rPr>
-        <w:t xml:space="preserve">   </w:t>
-      </w:r>
-      <w:r>
-        <w:rPr>
-          <w:rFonts w:ascii="Times New Roman" w:hAnsi="Times New Roman" w:cs="Times New Roman"/>
-          <w:bCs/>
-          <w:color w:val="000000"/>
-        </w:rPr>
-        <w:t>This kind of game can be produced or used, every people can use it, and can make some positive effect</w:t>
-      </w:r>
-      <w:r>
-        <w:rPr>
-          <w:rFonts w:ascii="Times New Roman" w:hAnsi="Times New Roman" w:cs="Times New Roman" w:hint="eastAsia"/>
-          <w:bCs/>
-          <w:color w:val="000000"/>
-        </w:rPr>
-        <w:t>.</w:t>
-      </w:r>
-    </w:p>
-    <w:p>
-      <w:pPr>
-        <w:autoSpaceDN w:val="0"/>
-        <w:rPr>
-          <w:rFonts w:ascii="Times New Roman" w:hAnsi="Times New Roman" w:cs="Times New Roman" w:hint="eastAsia"/>
-          <w:bCs/>
-          <w:color w:val="000000"/>
-        </w:rPr>
-      </w:pPr>
-    </w:p>
+        <w:t>. And the rule is also easy to understand.</w:t>
+      </w:r>
+    </w:p>
+    <w:p/>
+    <w:p/>
     <w:p>
       <w:pPr>
         <w:pStyle w:val="Heading2"/>
@@ -1869,14 +2482,22 @@
           <w:szCs w:val="40"/>
         </w:rPr>
       </w:pPr>
-      <w:bookmarkStart w:id="6" w:name="_Toc1540"/>
+      <w:bookmarkStart w:id="8" w:name="_Toc19942"/>
       <w:r>
         <w:rPr>
           <w:rFonts w:ascii="Times New Roman" w:hAnsi="Times New Roman"/>
           <w:sz w:val="40"/>
           <w:szCs w:val="40"/>
         </w:rPr>
-        <w:t>3.3</w:t>
+        <w:t>3.</w:t>
+      </w:r>
+      <w:r>
+        <w:rPr>
+          <w:rFonts w:ascii="Times New Roman" w:hAnsi="Times New Roman" w:hint="eastAsia"/>
+          <w:sz w:val="40"/>
+          <w:szCs w:val="40"/>
+        </w:rPr>
+        <w:t>4</w:t>
       </w:r>
       <w:r>
         <w:rPr>
@@ -1884,9 +2505,9 @@
           <w:sz w:val="40"/>
           <w:szCs w:val="40"/>
         </w:rPr>
-        <w:t xml:space="preserve"> Usability</w:t>
-      </w:r>
-      <w:bookmarkEnd w:id="6"/>
+        <w:t xml:space="preserve"> Technical feasibility</w:t>
+      </w:r>
+      <w:bookmarkEnd w:id="8"/>
     </w:p>
     <w:p>
       <w:pPr>
@@ -1894,152 +2515,131 @@
         <w:rPr>
           <w:rFonts w:ascii="Times New Roman" w:hAnsi="Times New Roman" w:cs="Times New Roman" w:hint="eastAsia"/>
           <w:bCs/>
-          <w:color w:val="000000"/>
         </w:rPr>
       </w:pPr>
       <w:r>
         <w:rPr>
           <w:rFonts w:ascii="Times New Roman" w:hAnsi="Times New Roman" w:cs="Times New Roman"/>
           <w:bCs/>
-          <w:color w:val="000000"/>
-        </w:rPr>
-        <w:t>This kind of game can be produced or used, eve</w:t>
+        </w:rPr>
+        <w:t xml:space="preserve">More people </w:t>
       </w:r>
       <w:r>
         <w:rPr>
           <w:rFonts w:ascii="Times New Roman" w:hAnsi="Times New Roman" w:cs="Times New Roman"/>
           <w:bCs/>
-          <w:color w:val="000000"/>
-        </w:rPr>
-        <w:t>ry people can use it</w:t>
-      </w:r>
-      <w:r>
-        <w:rPr>
-          <w:rFonts w:ascii="Times New Roman" w:hAnsi="Times New Roman" w:cs="Times New Roman"/>
-          <w:bCs/>
-          <w:color w:val="000000"/>
-        </w:rPr>
-        <w:t>, and can make some positive effect</w:t>
-      </w:r>
-    </w:p>
-    <w:p>
-      <w:pPr>
-        <w:rPr>
-          <w:rFonts w:hint="eastAsia"/>
-        </w:rPr>
-      </w:pPr>
-    </w:p>
-    <w:p>
-      <w:pPr>
-        <w:rPr>
-          <w:rFonts w:hint="eastAsia"/>
-        </w:rPr>
-      </w:pPr>
-    </w:p>
-    <w:p>
-      <w:pPr>
-        <w:pStyle w:val="Heading2"/>
-        <w:rPr>
-          <w:rFonts w:ascii="Times New Roman" w:hAnsi="Times New Roman" w:hint="eastAsia"/>
-          <w:sz w:val="40"/>
-          <w:szCs w:val="40"/>
-        </w:rPr>
-      </w:pPr>
-      <w:bookmarkStart w:id="7" w:name="_Toc19942"/>
-      <w:r>
-        <w:rPr>
-          <w:rFonts w:ascii="Times New Roman" w:hAnsi="Times New Roman"/>
-          <w:sz w:val="40"/>
-          <w:szCs w:val="40"/>
-        </w:rPr>
-        <w:t>3.</w:t>
-      </w:r>
-      <w:r>
-        <w:rPr>
-          <w:rFonts w:ascii="Times New Roman" w:hAnsi="Times New Roman" w:hint="eastAsia"/>
-          <w:sz w:val="40"/>
-          <w:szCs w:val="40"/>
-        </w:rPr>
-        <w:t>4</w:t>
-      </w:r>
-      <w:r>
-        <w:rPr>
-          <w:rFonts w:ascii="Times New Roman" w:hAnsi="Times New Roman"/>
-          <w:sz w:val="40"/>
-          <w:szCs w:val="40"/>
-        </w:rPr>
-        <w:t xml:space="preserve"> Technical feasibility</w:t>
-      </w:r>
-      <w:bookmarkEnd w:id="7"/>
-    </w:p>
-    <w:p>
-      <w:pPr>
-        <w:autoSpaceDN w:val="0"/>
-        <w:rPr>
-          <w:rFonts w:ascii="Times New Roman" w:hAnsi="Times New Roman" w:cs="Times New Roman"/>
-          <w:bCs/>
-        </w:rPr>
-      </w:pPr>
-      <w:r>
-        <w:rPr>
-          <w:rFonts w:ascii="Times New Roman" w:hAnsi="Times New Roman" w:cs="Times New Roman"/>
-          <w:bCs/>
-        </w:rPr>
-        <w:t>More people can use it easily. Users can play this game easily and learn related computer science knowledge It is a beneficial software, not only for children but also for other people to pass the leisure time. And everybody can know how to use it easily. Besides, it can also make the people who want to learn some related knowledge about computer science.</w:t>
-      </w:r>
-    </w:p>
-    <w:p>
-      <w:pPr>
-        <w:autoSpaceDN w:val="0"/>
-        <w:rPr>
-          <w:rFonts w:ascii="Times New Roman" w:hAnsi="Times New Roman" w:cs="Times New Roman"/>
-          <w:bCs/>
-        </w:rPr>
-      </w:pPr>
-      <w:r>
-        <w:rPr>
-          <w:rFonts w:ascii="Times New Roman" w:hAnsi="Times New Roman" w:cs="Times New Roman"/>
-          <w:bCs/>
-        </w:rPr>
-        <w:t>After lay a solid foundation for this kind of software, it will have a bright prospect</w:t>
-      </w:r>
-    </w:p>
-    <w:p>
-      <w:pPr>
-        <w:shd w:val="solid" w:color="FAFAFA" w:fill="auto"/>
-        <w:autoSpaceDN w:val="0"/>
-        <w:spacing w:after="150" w:line="360" w:lineRule="auto"/>
+        </w:rPr>
+        <w:t xml:space="preserve">can use it easily. </w:t>
+      </w:r>
+      <w:r>
         <w:rPr>
           <w:rFonts w:ascii="Times New Roman" w:hAnsi="Times New Roman" w:cs="Times New Roman" w:hint="eastAsia"/>
           <w:bCs/>
-          <w:color w:val="000000"/>
-        </w:rPr>
-      </w:pPr>
-    </w:p>
-    <w:p>
-      <w:pPr>
-        <w:rPr>
-          <w:rFonts w:hint="eastAsia"/>
-        </w:rPr>
-      </w:pPr>
-    </w:p>
+        </w:rPr>
+        <w:t>Children</w:t>
+      </w:r>
+      <w:r>
+        <w:rPr>
+          <w:rFonts w:ascii="Times New Roman" w:hAnsi="Times New Roman" w:cs="Times New Roman"/>
+          <w:bCs/>
+        </w:rPr>
+        <w:t xml:space="preserve"> can play this game easily and learn re</w:t>
+      </w:r>
+      <w:r>
+        <w:rPr>
+          <w:rFonts w:ascii="Times New Roman" w:hAnsi="Times New Roman" w:cs="Times New Roman"/>
+          <w:bCs/>
+        </w:rPr>
+        <w:t>lated computer science knowledge.</w:t>
+      </w:r>
+      <w:r>
+        <w:rPr>
+          <w:rFonts w:ascii="Times New Roman" w:hAnsi="Times New Roman" w:cs="Times New Roman" w:hint="eastAsia"/>
+          <w:bCs/>
+        </w:rPr>
+        <w:t xml:space="preserve"> Such as they will have a good concept about what is binary number, how to calculate them and so on.</w:t>
+      </w:r>
+      <w:r>
+        <w:rPr>
+          <w:rFonts w:ascii="Times New Roman" w:hAnsi="Times New Roman" w:cs="Times New Roman"/>
+          <w:bCs/>
+        </w:rPr>
+        <w:t xml:space="preserve"> It is a beneficial software, not only for children but also for other people to pass the leisure time. And everybody can know how to use it easily. Besides, it can </w:t>
+      </w:r>
+      <w:r>
+        <w:rPr>
+          <w:rFonts w:ascii="Times New Roman" w:hAnsi="Times New Roman" w:cs="Times New Roman"/>
+          <w:bCs/>
+        </w:rPr>
+        <w:t xml:space="preserve">also make the people who are willing to start </w:t>
+      </w:r>
+      <w:r>
+        <w:rPr>
+          <w:rFonts w:ascii="Times New Roman" w:hAnsi="Times New Roman" w:cs="Times New Roman" w:hint="eastAsia"/>
+          <w:bCs/>
+        </w:rPr>
+        <w:t xml:space="preserve">their </w:t>
+      </w:r>
+      <w:r>
+        <w:rPr>
+          <w:rFonts w:ascii="Times New Roman" w:hAnsi="Times New Roman" w:cs="Times New Roman"/>
+          <w:bCs/>
+        </w:rPr>
+        <w:t>journey</w:t>
+      </w:r>
+      <w:r>
+        <w:rPr>
+          <w:rFonts w:ascii="Times New Roman" w:hAnsi="Times New Roman" w:cs="Times New Roman" w:hint="eastAsia"/>
+          <w:bCs/>
+        </w:rPr>
+        <w:t xml:space="preserve"> on </w:t>
+      </w:r>
+      <w:r>
+        <w:rPr>
+          <w:rFonts w:ascii="Times New Roman" w:hAnsi="Times New Roman" w:cs="Times New Roman"/>
+          <w:bCs/>
+        </w:rPr>
+        <w:t>some related knowledge about computer science.</w:t>
+      </w:r>
+      <w:r>
+        <w:rPr>
+          <w:rFonts w:ascii="Times New Roman" w:hAnsi="Times New Roman" w:cs="Times New Roman" w:hint="eastAsia"/>
+          <w:bCs/>
+        </w:rPr>
+        <w:t xml:space="preserve"> </w:t>
+      </w:r>
+      <w:r>
+        <w:rPr>
+          <w:rFonts w:ascii="Times New Roman" w:hAnsi="Times New Roman" w:cs="Times New Roman"/>
+          <w:bCs/>
+        </w:rPr>
+        <w:t>After lay a solid foundation for this kind of software, it will have a bright prospect</w:t>
+      </w:r>
+      <w:r>
+        <w:rPr>
+          <w:rFonts w:ascii="Times New Roman" w:hAnsi="Times New Roman" w:cs="Times New Roman" w:hint="eastAsia"/>
+          <w:bCs/>
+        </w:rPr>
+        <w:t>.</w:t>
+      </w:r>
+    </w:p>
+    <w:p/>
     <w:p>
       <w:pPr>
         <w:autoSpaceDN w:val="0"/>
         <w:rPr>
-          <w:rFonts w:hint="eastAsia"/>
           <w:bCs/>
         </w:rPr>
       </w:pPr>
-      <w:bookmarkStart w:id="8" w:name="_Toc29801"/>
-      <w:bookmarkStart w:id="9" w:name="_Toc29416"/>
-      <w:bookmarkStart w:id="10" w:name="_Toc12686"/>
+      <w:bookmarkStart w:id="9" w:name="_Toc29801"/>
+      <w:bookmarkStart w:id="10" w:name="_Toc29416"/>
+      <w:bookmarkStart w:id="11" w:name="_Toc12686"/>
     </w:p>
     <w:p>
       <w:pPr>
         <w:autoSpaceDN w:val="0"/>
         <w:rPr>
-          <w:rFonts w:ascii="Times New Roman" w:hAnsi="Times New Roman" w:cs="Times New Roman" w:hint="eastAsia"/>
+          <w:rFonts w:ascii="Times New Roman" w:hAnsi="Times New Roman" w:cs="Times New Roman"/>
           <w:b/>
           <w:sz w:val="40"/>
           <w:szCs w:val="40"/>
@@ -2050,18 +2650,20 @@
       <w:pPr>
         <w:autoSpaceDN w:val="0"/>
         <w:rPr>
-          <w:rFonts w:ascii="Times New Roman" w:hAnsi="Times New Roman" w:cs="Times New Roman" w:hint="eastAsia"/>
+          <w:rFonts w:ascii="Times New Roman" w:hAnsi="Times New Roman" w:cs="Times New Roman"/>
           <w:b/>
           <w:sz w:val="40"/>
           <w:szCs w:val="40"/>
         </w:rPr>
       </w:pPr>
     </w:p>
-    <w:p>
-      <w:pPr>
-        <w:autoSpaceDN w:val="0"/>
-        <w:rPr>
-          <w:rFonts w:ascii="Times New Roman" w:hAnsi="Times New Roman" w:cs="Times New Roman" w:hint="eastAsia"/>
+    <w:bookmarkEnd w:id="9"/>
+    <w:bookmarkEnd w:id="10"/>
+    <w:bookmarkEnd w:id="11"/>
+    <w:p>
+      <w:pPr>
+        <w:rPr>
+          <w:rFonts w:ascii="Times New Roman" w:hAnsi="Times New Roman" w:cs="Times New Roman"/>
           <w:b/>
           <w:sz w:val="40"/>
           <w:szCs w:val="40"/>
@@ -2070,91 +2672,33 @@
     </w:p>
     <w:p>
       <w:pPr>
-        <w:autoSpaceDN w:val="0"/>
-        <w:rPr>
-          <w:rFonts w:ascii="Times New Roman" w:hAnsi="Times New Roman" w:cs="Times New Roman" w:hint="eastAsia"/>
+        <w:rPr>
+          <w:rFonts w:ascii="Times New Roman" w:hAnsi="Times New Roman" w:cs="Times New Roman"/>
           <w:b/>
           <w:sz w:val="40"/>
           <w:szCs w:val="40"/>
         </w:rPr>
       </w:pPr>
-    </w:p>
-    <w:p>
-      <w:pPr>
-        <w:autoSpaceDN w:val="0"/>
-        <w:rPr>
-          <w:rFonts w:ascii="Times New Roman" w:hAnsi="Times New Roman" w:cs="Times New Roman" w:hint="eastAsia"/>
+      <w:r>
+        <w:rPr>
+          <w:rFonts w:ascii="Times New Roman" w:hAnsi="Times New Roman" w:cs="Times New Roman"/>
           <w:b/>
           <w:sz w:val="40"/>
           <w:szCs w:val="40"/>
         </w:rPr>
-      </w:pPr>
-    </w:p>
-    <w:p>
-      <w:pPr>
-        <w:autoSpaceDN w:val="0"/>
+        <w:t>4</w:t>
+      </w:r>
+      <w:r>
         <w:rPr>
           <w:rFonts w:ascii="Times New Roman" w:hAnsi="Times New Roman" w:cs="Times New Roman"/>
           <w:b/>
           <w:sz w:val="40"/>
           <w:szCs w:val="40"/>
         </w:rPr>
-      </w:pPr>
-      <w:r>
-        <w:rPr>
-          <w:rFonts w:ascii="Times New Roman" w:hAnsi="Times New Roman" w:cs="Times New Roman"/>
-          <w:b/>
-          <w:sz w:val="40"/>
-          <w:szCs w:val="40"/>
-        </w:rPr>
-        <w:t>5. Requirements Analysis</w:t>
-      </w:r>
-      <w:bookmarkEnd w:id="8"/>
-      <w:bookmarkEnd w:id="9"/>
-      <w:bookmarkEnd w:id="10"/>
-    </w:p>
-    <w:p>
-      <w:pPr>
-        <w:rPr>
-          <w:rFonts w:hint="eastAsia"/>
-        </w:rPr>
-      </w:pPr>
-      <w:bookmarkStart w:id="11" w:name="_GoBack"/>
-      <w:bookmarkEnd w:id="11"/>
-    </w:p>
-    <w:p>
-      <w:pPr>
-        <w:rPr>
-          <w:rFonts w:hint="eastAsia"/>
-        </w:rPr>
-      </w:pPr>
-    </w:p>
-    <w:p>
-      <w:pPr>
-        <w:rPr>
-          <w:rFonts w:ascii="Times New Roman" w:hAnsi="Times New Roman" w:cs="Times New Roman"/>
-          <w:b/>
-          <w:sz w:val="40"/>
-          <w:szCs w:val="40"/>
-        </w:rPr>
-      </w:pPr>
-      <w:r>
-        <w:rPr>
-          <w:rFonts w:ascii="Times New Roman" w:hAnsi="Times New Roman" w:cs="Times New Roman"/>
-          <w:b/>
-          <w:sz w:val="40"/>
-          <w:szCs w:val="40"/>
-        </w:rPr>
-        <w:t>6. SWOT Analysis</w:t>
-      </w:r>
-    </w:p>
-    <w:p>
-      <w:pPr>
-        <w:rPr>
-          <w:rFonts w:hint="eastAsia"/>
-        </w:rPr>
-      </w:pPr>
-    </w:p>
+        <w:t>. SWOT Analysis</w:t>
+      </w:r>
+    </w:p>
+    <w:p/>
     <w:tbl>
       <w:tblPr>
         <w:tblStyle w:val="TableGrid"/>
@@ -2173,12 +2717,12 @@
           <w:p>
             <w:pPr>
               <w:rPr>
-                <w:rFonts w:hint="eastAsia"/>
+                <w:rFonts w:ascii="Times New Roman" w:hAnsi="Times New Roman" w:cs="Times New Roman"/>
               </w:rPr>
             </w:pPr>
             <w:r>
               <w:rPr>
-                <w:b/>
+                <w:rFonts w:ascii="Times New Roman" w:hAnsi="Times New Roman" w:cs="Times New Roman"/>
                 <w:bCs/>
               </w:rPr>
               <w:t>STRENGTH:</w:t>
@@ -2190,9 +2734,14 @@
             <w:tcW w:w="4505" w:type="dxa"/>
           </w:tcPr>
           <w:p>
+            <w:pPr>
+              <w:rPr>
+                <w:rFonts w:ascii="Times New Roman" w:hAnsi="Times New Roman" w:cs="Times New Roman"/>
+              </w:rPr>
+            </w:pPr>
             <w:r>
               <w:rPr>
-                <w:b/>
+                <w:rFonts w:ascii="Times New Roman" w:hAnsi="Times New Roman" w:cs="Times New Roman"/>
                 <w:bCs/>
               </w:rPr>
               <w:t>WEAKNESSES:</w:t>
@@ -2201,7 +2750,7 @@
           <w:p>
             <w:pPr>
               <w:rPr>
-                <w:rFonts w:hint="eastAsia"/>
+                <w:rFonts w:ascii="Times New Roman" w:hAnsi="Times New Roman" w:cs="Times New Roman"/>
               </w:rPr>
             </w:pPr>
           </w:p>
@@ -2213,116 +2762,121 @@
             <w:tcW w:w="4505" w:type="dxa"/>
           </w:tcPr>
           <w:p>
+            <w:pPr>
+              <w:rPr>
+                <w:rFonts w:ascii="Times New Roman" w:hAnsi="Times New Roman" w:cs="Times New Roman"/>
+              </w:rPr>
+            </w:pPr>
             <w:r>
               <w:rPr>
-                <w:rFonts w:hint="eastAsia"/>
-                <w:b/>
+                <w:rFonts w:ascii="Times New Roman" w:hAnsi="Times New Roman" w:cs="Times New Roman"/>
                 <w:bCs/>
               </w:rPr>
               <w:t xml:space="preserve">1. </w:t>
             </w:r>
             <w:r>
               <w:rPr>
-                <w:b/>
+                <w:rFonts w:ascii="Times New Roman" w:hAnsi="Times New Roman" w:cs="Times New Roman"/>
                 <w:bCs/>
               </w:rPr>
               <w:t>Solid team have a uniformed target and have full confidence with this project</w:t>
             </w:r>
           </w:p>
           <w:p>
+            <w:pPr>
+              <w:rPr>
+                <w:rFonts w:ascii="Times New Roman" w:hAnsi="Times New Roman" w:cs="Times New Roman"/>
+              </w:rPr>
+            </w:pPr>
             <w:r>
               <w:rPr>
-                <w:rFonts w:hint="eastAsia"/>
-                <w:b/>
+                <w:rFonts w:ascii="Times New Roman" w:hAnsi="Times New Roman" w:cs="Times New Roman"/>
                 <w:bCs/>
               </w:rPr>
               <w:t xml:space="preserve">2. </w:t>
             </w:r>
             <w:r>
               <w:rPr>
-                <w:b/>
+                <w:rFonts w:ascii="Times New Roman" w:hAnsi="Times New Roman" w:cs="Times New Roman"/>
                 <w:bCs/>
               </w:rPr>
-              <w:t xml:space="preserve">Team members have enough time to work </w:t>
-            </w:r>
-            <w:r>
-              <w:rPr>
-                <w:b/>
-                <w:bCs/>
-              </w:rPr>
-              <w:t>on this project</w:t>
+              <w:t>Team members have enough time to work on this project</w:t>
             </w:r>
           </w:p>
           <w:p>
+            <w:pPr>
+              <w:rPr>
+                <w:rFonts w:ascii="Times New Roman" w:hAnsi="Times New Roman" w:cs="Times New Roman"/>
+              </w:rPr>
+            </w:pPr>
             <w:r>
               <w:rPr>
-                <w:rFonts w:hint="eastAsia"/>
-                <w:b/>
+                <w:rFonts w:ascii="Times New Roman" w:hAnsi="Times New Roman" w:cs="Times New Roman"/>
                 <w:bCs/>
               </w:rPr>
               <w:t xml:space="preserve">3. </w:t>
             </w:r>
             <w:r>
               <w:rPr>
-                <w:b/>
+                <w:rFonts w:ascii="Times New Roman" w:hAnsi="Times New Roman" w:cs="Times New Roman"/>
                 <w:bCs/>
               </w:rPr>
               <w:t>Professional guidance from professor Ian</w:t>
             </w:r>
           </w:p>
           <w:p>
+            <w:pPr>
+              <w:rPr>
+                <w:rFonts w:ascii="Times New Roman" w:hAnsi="Times New Roman" w:cs="Times New Roman"/>
+              </w:rPr>
+            </w:pPr>
             <w:r>
               <w:rPr>
-                <w:rFonts w:hint="eastAsia"/>
-                <w:b/>
+                <w:rFonts w:ascii="Times New Roman" w:hAnsi="Times New Roman" w:cs="Times New Roman"/>
                 <w:bCs/>
               </w:rPr>
               <w:t xml:space="preserve">4. </w:t>
             </w:r>
             <w:r>
               <w:rPr>
-                <w:b/>
+                <w:rFonts w:ascii="Times New Roman" w:hAnsi="Times New Roman" w:cs="Times New Roman"/>
                 <w:bCs/>
               </w:rPr>
               <w:t>Flexible organization structure.</w:t>
             </w:r>
           </w:p>
           <w:p>
+            <w:pPr>
+              <w:rPr>
+                <w:rFonts w:ascii="Times New Roman" w:hAnsi="Times New Roman" w:cs="Times New Roman"/>
+              </w:rPr>
+            </w:pPr>
             <w:r>
               <w:rPr>
-                <w:b/>
+                <w:rFonts w:ascii="Times New Roman" w:hAnsi="Times New Roman" w:cs="Times New Roman"/>
                 <w:bCs/>
               </w:rPr>
-              <w:t xml:space="preserve">5. </w:t>
-            </w:r>
-            <w:r>
-              <w:rPr>
-                <w:b/>
-                <w:bCs/>
-              </w:rPr>
-              <w:t>The idea can be taken as far as we want.</w:t>
-            </w:r>
-          </w:p>
-          <w:p>
-            <w:r>
-              <w:rPr>
-                <w:b/>
-                <w:bCs/>
-              </w:rPr>
-              <w:t xml:space="preserve">6. </w:t>
-            </w:r>
-            <w:r>
-              <w:rPr>
-                <w:b/>
-                <w:bCs/>
-              </w:rPr>
-              <w:t>Could be extended to co-op  </w:t>
+              <w:t>5. The idea can be taken as far as we want.</w:t>
             </w:r>
           </w:p>
           <w:p>
             <w:pPr>
               <w:rPr>
-                <w:rFonts w:hint="eastAsia"/>
+                <w:rFonts w:ascii="Times New Roman" w:hAnsi="Times New Roman" w:cs="Times New Roman"/>
+              </w:rPr>
+            </w:pPr>
+            <w:r>
+              <w:rPr>
+                <w:rFonts w:ascii="Times New Roman" w:hAnsi="Times New Roman" w:cs="Times New Roman"/>
+                <w:bCs/>
+              </w:rPr>
+              <w:t>6. Could be extended to co-op  </w:t>
+            </w:r>
+          </w:p>
+          <w:p>
+            <w:pPr>
+              <w:rPr>
+                <w:rFonts w:ascii="Times New Roman" w:hAnsi="Times New Roman" w:cs="Times New Roman"/>
               </w:rPr>
             </w:pPr>
           </w:p>
@@ -2332,85 +2886,105 @@
             <w:tcW w:w="4505" w:type="dxa"/>
           </w:tcPr>
           <w:p>
+            <w:pPr>
+              <w:rPr>
+                <w:rFonts w:ascii="Times New Roman" w:hAnsi="Times New Roman" w:cs="Times New Roman"/>
+              </w:rPr>
+            </w:pPr>
             <w:r>
               <w:rPr>
-                <w:rFonts w:hint="eastAsia"/>
-                <w:b/>
+                <w:rFonts w:ascii="Times New Roman" w:hAnsi="Times New Roman" w:cs="Times New Roman"/>
                 <w:bCs/>
               </w:rPr>
               <w:t xml:space="preserve">1. </w:t>
             </w:r>
             <w:r>
               <w:rPr>
-                <w:b/>
+                <w:rFonts w:ascii="Times New Roman" w:hAnsi="Times New Roman" w:cs="Times New Roman"/>
                 <w:bCs/>
               </w:rPr>
               <w:t>Lack of experience for project management</w:t>
             </w:r>
           </w:p>
           <w:p>
+            <w:pPr>
+              <w:rPr>
+                <w:rFonts w:ascii="Times New Roman" w:hAnsi="Times New Roman" w:cs="Times New Roman"/>
+              </w:rPr>
+            </w:pPr>
             <w:r>
               <w:rPr>
-                <w:rFonts w:hint="eastAsia"/>
-                <w:b/>
+                <w:rFonts w:ascii="Times New Roman" w:hAnsi="Times New Roman" w:cs="Times New Roman"/>
                 <w:bCs/>
               </w:rPr>
               <w:t xml:space="preserve">2. </w:t>
             </w:r>
             <w:r>
               <w:rPr>
-                <w:b/>
+                <w:rFonts w:ascii="Times New Roman" w:hAnsi="Times New Roman" w:cs="Times New Roman"/>
                 <w:bCs/>
               </w:rPr>
               <w:t xml:space="preserve">Lack of JAVA development experience </w:t>
             </w:r>
           </w:p>
           <w:p>
+            <w:pPr>
+              <w:rPr>
+                <w:rFonts w:ascii="Times New Roman" w:hAnsi="Times New Roman" w:cs="Times New Roman"/>
+              </w:rPr>
+            </w:pPr>
             <w:r>
               <w:rPr>
-                <w:rFonts w:hint="eastAsia"/>
-                <w:b/>
+                <w:rFonts w:ascii="Times New Roman" w:hAnsi="Times New Roman" w:cs="Times New Roman"/>
                 <w:bCs/>
               </w:rPr>
               <w:t xml:space="preserve">3. </w:t>
             </w:r>
             <w:r>
               <w:rPr>
-                <w:b/>
+                <w:rFonts w:ascii="Times New Roman" w:hAnsi="Times New Roman" w:cs="Times New Roman"/>
                 <w:bCs/>
               </w:rPr>
               <w:t>Lack of financial support</w:t>
             </w:r>
           </w:p>
           <w:p>
+            <w:pPr>
+              <w:rPr>
+                <w:rFonts w:ascii="Times New Roman" w:hAnsi="Times New Roman" w:cs="Times New Roman"/>
+              </w:rPr>
+            </w:pPr>
             <w:r>
               <w:rPr>
-                <w:rFonts w:hint="eastAsia"/>
-                <w:b/>
+                <w:rFonts w:ascii="Times New Roman" w:hAnsi="Times New Roman" w:cs="Times New Roman"/>
                 <w:bCs/>
               </w:rPr>
               <w:t xml:space="preserve">4. </w:t>
             </w:r>
             <w:r>
               <w:rPr>
-                <w:b/>
+                <w:rFonts w:ascii="Times New Roman" w:hAnsi="Times New Roman" w:cs="Times New Roman"/>
                 <w:bCs/>
               </w:rPr>
               <w:t>Lack of hardware support</w:t>
             </w:r>
           </w:p>
           <w:p>
+            <w:pPr>
+              <w:rPr>
+                <w:rFonts w:ascii="Times New Roman" w:hAnsi="Times New Roman" w:cs="Times New Roman"/>
+              </w:rPr>
+            </w:pPr>
             <w:r>
               <w:rPr>
-                <w:rFonts w:hint="eastAsia"/>
-                <w:b/>
+                <w:rFonts w:ascii="Times New Roman" w:hAnsi="Times New Roman" w:cs="Times New Roman"/>
                 <w:bCs/>
               </w:rPr>
               <w:t xml:space="preserve">5. </w:t>
             </w:r>
             <w:r>
               <w:rPr>
-                <w:b/>
+                <w:rFonts w:ascii="Times New Roman" w:hAnsi="Times New Roman" w:cs="Times New Roman"/>
                 <w:bCs/>
               </w:rPr>
               <w:t>Lack of related experienced software engineers</w:t>
@@ -2419,7 +2993,7 @@
           <w:p>
             <w:pPr>
               <w:rPr>
-                <w:rFonts w:hint="eastAsia"/>
+                <w:rFonts w:ascii="Times New Roman" w:hAnsi="Times New Roman" w:cs="Times New Roman"/>
               </w:rPr>
             </w:pPr>
           </w:p>
@@ -2431,18 +3005,28 @@
             <w:tcW w:w="4505" w:type="dxa"/>
           </w:tcPr>
           <w:p>
+            <w:pPr>
+              <w:rPr>
+                <w:rFonts w:ascii="Times New Roman" w:hAnsi="Times New Roman" w:cs="Times New Roman"/>
+              </w:rPr>
+            </w:pPr>
             <w:r>
               <w:rPr>
-                <w:b/>
+                <w:rFonts w:ascii="Times New Roman" w:hAnsi="Times New Roman" w:cs="Times New Roman"/>
                 <w:bCs/>
               </w:rPr>
               <w:t>OPPORTUNITIES:</w:t>
             </w:r>
           </w:p>
           <w:p>
+            <w:pPr>
+              <w:rPr>
+                <w:rFonts w:ascii="Times New Roman" w:hAnsi="Times New Roman" w:cs="Times New Roman"/>
+              </w:rPr>
+            </w:pPr>
             <w:r>
               <w:rPr>
-                <w:b/>
+                <w:rFonts w:ascii="Times New Roman" w:hAnsi="Times New Roman" w:cs="Times New Roman"/>
                 <w:bCs/>
               </w:rPr>
               <w:t> </w:t>
@@ -2451,7 +3035,7 @@
           <w:p>
             <w:pPr>
               <w:rPr>
-                <w:rFonts w:hint="eastAsia"/>
+                <w:rFonts w:ascii="Times New Roman" w:hAnsi="Times New Roman" w:cs="Times New Roman"/>
               </w:rPr>
             </w:pPr>
           </w:p>
@@ -2461,9 +3045,14 @@
             <w:tcW w:w="4505" w:type="dxa"/>
           </w:tcPr>
           <w:p>
+            <w:pPr>
+              <w:rPr>
+                <w:rFonts w:ascii="Times New Roman" w:hAnsi="Times New Roman" w:cs="Times New Roman"/>
+              </w:rPr>
+            </w:pPr>
             <w:r>
               <w:rPr>
-                <w:b/>
+                <w:rFonts w:ascii="Times New Roman" w:hAnsi="Times New Roman" w:cs="Times New Roman"/>
                 <w:bCs/>
               </w:rPr>
               <w:t>THREATS:</w:t>
@@ -2472,7 +3061,7 @@
           <w:p>
             <w:pPr>
               <w:rPr>
-                <w:rFonts w:hint="eastAsia"/>
+                <w:rFonts w:ascii="Times New Roman" w:hAnsi="Times New Roman" w:cs="Times New Roman"/>
               </w:rPr>
             </w:pPr>
           </w:p>
@@ -2487,86 +3076,98 @@
             <w:tcW w:w="4505" w:type="dxa"/>
           </w:tcPr>
           <w:p>
+            <w:pPr>
+              <w:rPr>
+                <w:rFonts w:ascii="Times New Roman" w:hAnsi="Times New Roman" w:cs="Times New Roman"/>
+              </w:rPr>
+            </w:pPr>
             <w:r>
               <w:rPr>
-                <w:rFonts w:hint="eastAsia"/>
-                <w:b/>
+                <w:rFonts w:ascii="Times New Roman" w:hAnsi="Times New Roman" w:cs="Times New Roman"/>
                 <w:bCs/>
               </w:rPr>
               <w:t xml:space="preserve">1. </w:t>
             </w:r>
             <w:r>
               <w:rPr>
-                <w:b/>
+                <w:rFonts w:ascii="Times New Roman" w:hAnsi="Times New Roman" w:cs="Times New Roman"/>
                 <w:bCs/>
               </w:rPr>
               <w:t xml:space="preserve">Game online is still a hot topic </w:t>
             </w:r>
           </w:p>
           <w:p>
+            <w:pPr>
+              <w:rPr>
+                <w:rFonts w:ascii="Times New Roman" w:hAnsi="Times New Roman" w:cs="Times New Roman"/>
+              </w:rPr>
+            </w:pPr>
             <w:r>
               <w:rPr>
-                <w:rFonts w:hint="eastAsia"/>
-                <w:b/>
+                <w:rFonts w:ascii="Times New Roman" w:hAnsi="Times New Roman" w:cs="Times New Roman"/>
                 <w:bCs/>
               </w:rPr>
               <w:t xml:space="preserve">2. </w:t>
             </w:r>
             <w:r>
               <w:rPr>
-                <w:b/>
+                <w:rFonts w:ascii="Times New Roman" w:hAnsi="Times New Roman" w:cs="Times New Roman"/>
                 <w:bCs/>
               </w:rPr>
               <w:t>Have a small amount of games on the markets</w:t>
             </w:r>
           </w:p>
           <w:p>
+            <w:pPr>
+              <w:rPr>
+                <w:rFonts w:ascii="Times New Roman" w:hAnsi="Times New Roman" w:cs="Times New Roman"/>
+              </w:rPr>
+            </w:pPr>
             <w:r>
               <w:rPr>
-                <w:rFonts w:hint="eastAsia"/>
-                <w:b/>
+                <w:rFonts w:ascii="Times New Roman" w:hAnsi="Times New Roman" w:cs="Times New Roman"/>
                 <w:bCs/>
               </w:rPr>
               <w:t xml:space="preserve">3. </w:t>
             </w:r>
             <w:r>
               <w:rPr>
-                <w:b/>
+                <w:rFonts w:ascii="Times New Roman" w:hAnsi="Times New Roman" w:cs="Times New Roman"/>
                 <w:bCs/>
               </w:rPr>
               <w:t>More and more parents focus on their children’s education.</w:t>
             </w:r>
           </w:p>
           <w:p>
+            <w:pPr>
+              <w:rPr>
+                <w:rFonts w:ascii="Times New Roman" w:hAnsi="Times New Roman" w:cs="Times New Roman"/>
+              </w:rPr>
+            </w:pPr>
             <w:r>
               <w:rPr>
-                <w:rFonts w:hint="eastAsia"/>
-                <w:b/>
+                <w:rFonts w:ascii="Times New Roman" w:hAnsi="Times New Roman" w:cs="Times New Roman"/>
                 <w:bCs/>
               </w:rPr>
               <w:t xml:space="preserve">3. </w:t>
             </w:r>
             <w:r>
               <w:rPr>
-                <w:b/>
+                <w:rFonts w:ascii="Times New Roman" w:hAnsi="Times New Roman" w:cs="Times New Roman"/>
                 <w:bCs/>
               </w:rPr>
               <w:t>Educational market is still a big cake</w:t>
             </w:r>
           </w:p>
           <w:p>
+            <w:pPr>
+              <w:rPr>
+                <w:rFonts w:ascii="Times New Roman" w:hAnsi="Times New Roman" w:cs="Times New Roman"/>
+              </w:rPr>
+            </w:pPr>
             <w:r>
               <w:rPr>
-                <w:b/>
-                <w:bCs/>
-              </w:rPr>
-              <w:t> </w:t>
-            </w:r>
-          </w:p>
-          <w:p>
-            <w:r>
-              <w:rPr>
-                <w:b/>
+                <w:rFonts w:ascii="Times New Roman" w:hAnsi="Times New Roman" w:cs="Times New Roman"/>
                 <w:bCs/>
               </w:rPr>
               <w:t> </w:t>
@@ -2575,7 +3176,21 @@
           <w:p>
             <w:pPr>
               <w:rPr>
-                <w:rFonts w:hint="eastAsia"/>
+                <w:rFonts w:ascii="Times New Roman" w:hAnsi="Times New Roman" w:cs="Times New Roman"/>
+              </w:rPr>
+            </w:pPr>
+            <w:r>
+              <w:rPr>
+                <w:rFonts w:ascii="Times New Roman" w:hAnsi="Times New Roman" w:cs="Times New Roman"/>
+                <w:bCs/>
+              </w:rPr>
+              <w:t> </w:t>
+            </w:r>
+          </w:p>
+          <w:p>
+            <w:pPr>
+              <w:rPr>
+                <w:rFonts w:ascii="Times New Roman" w:hAnsi="Times New Roman" w:cs="Times New Roman"/>
               </w:rPr>
             </w:pPr>
           </w:p>
@@ -2585,101 +3200,134 @@
             <w:tcW w:w="4505" w:type="dxa"/>
           </w:tcPr>
           <w:p>
+            <w:pPr>
+              <w:rPr>
+                <w:rFonts w:ascii="Times New Roman" w:hAnsi="Times New Roman" w:cs="Times New Roman"/>
+              </w:rPr>
+            </w:pPr>
             <w:r>
               <w:rPr>
-                <w:rFonts w:hint="eastAsia"/>
-                <w:b/>
+                <w:rFonts w:ascii="Times New Roman" w:hAnsi="Times New Roman" w:cs="Times New Roman"/>
                 <w:bCs/>
               </w:rPr>
               <w:t xml:space="preserve">1. </w:t>
             </w:r>
             <w:r>
               <w:rPr>
-                <w:b/>
+                <w:rFonts w:ascii="Times New Roman" w:hAnsi="Times New Roman" w:cs="Times New Roman"/>
                 <w:bCs/>
               </w:rPr>
               <w:t>There are many similar Game online</w:t>
             </w:r>
           </w:p>
           <w:p>
+            <w:pPr>
+              <w:rPr>
+                <w:rFonts w:ascii="Times New Roman" w:hAnsi="Times New Roman" w:cs="Times New Roman"/>
+              </w:rPr>
+            </w:pPr>
             <w:r>
               <w:rPr>
-                <w:rFonts w:hint="eastAsia"/>
-                <w:b/>
+                <w:rFonts w:ascii="Times New Roman" w:hAnsi="Times New Roman" w:cs="Times New Roman"/>
                 <w:bCs/>
               </w:rPr>
               <w:t xml:space="preserve">2. </w:t>
             </w:r>
             <w:r>
               <w:rPr>
-                <w:b/>
+                <w:rFonts w:ascii="Times New Roman" w:hAnsi="Times New Roman" w:cs="Times New Roman"/>
                 <w:bCs/>
               </w:rPr>
               <w:t>Our team have little experience on our project</w:t>
             </w:r>
           </w:p>
           <w:p>
+            <w:pPr>
+              <w:rPr>
+                <w:rFonts w:ascii="Times New Roman" w:hAnsi="Times New Roman" w:cs="Times New Roman"/>
+              </w:rPr>
+            </w:pPr>
             <w:r>
               <w:rPr>
-                <w:rFonts w:hint="eastAsia"/>
-                <w:b/>
+                <w:rFonts w:ascii="Times New Roman" w:hAnsi="Times New Roman" w:cs="Times New Roman"/>
                 <w:bCs/>
               </w:rPr>
               <w:t xml:space="preserve">3. </w:t>
             </w:r>
             <w:r>
               <w:rPr>
-                <w:b/>
+                <w:rFonts w:ascii="Times New Roman" w:hAnsi="Times New Roman" w:cs="Times New Roman"/>
                 <w:bCs/>
               </w:rPr>
               <w:t>Game may be simple</w:t>
             </w:r>
           </w:p>
           <w:p>
+            <w:pPr>
+              <w:rPr>
+                <w:rFonts w:ascii="Times New Roman" w:hAnsi="Times New Roman" w:cs="Times New Roman"/>
+              </w:rPr>
+            </w:pPr>
             <w:r>
               <w:rPr>
-                <w:rFonts w:hint="eastAsia"/>
-                <w:b/>
+                <w:rFonts w:ascii="Times New Roman" w:hAnsi="Times New Roman" w:cs="Times New Roman"/>
                 <w:bCs/>
               </w:rPr>
               <w:t xml:space="preserve">4. </w:t>
             </w:r>
             <w:r>
               <w:rPr>
-                <w:b/>
+                <w:rFonts w:ascii="Times New Roman" w:hAnsi="Times New Roman" w:cs="Times New Roman"/>
                 <w:bCs/>
               </w:rPr>
               <w:t>Our potential clients may choose other games for their entertainment.</w:t>
             </w:r>
           </w:p>
           <w:p>
+            <w:pPr>
+              <w:rPr>
+                <w:rFonts w:ascii="Times New Roman" w:hAnsi="Times New Roman" w:cs="Times New Roman"/>
+                <w:bCs/>
+              </w:rPr>
+            </w:pPr>
             <w:r>
               <w:rPr>
-                <w:rFonts w:hint="eastAsia"/>
-                <w:b/>
+                <w:rFonts w:ascii="Times New Roman" w:hAnsi="Times New Roman" w:cs="Times New Roman"/>
                 <w:bCs/>
               </w:rPr>
               <w:t xml:space="preserve">5. </w:t>
             </w:r>
             <w:r>
               <w:rPr>
-                <w:b/>
+                <w:rFonts w:ascii="Times New Roman" w:hAnsi="Times New Roman" w:cs="Times New Roman"/>
                 <w:bCs/>
               </w:rPr>
-              <w:t xml:space="preserve">Many </w:t>
-            </w:r>
-            <w:r>
-              <w:rPr>
-                <w:b/>
-                <w:bCs/>
-              </w:rPr>
-              <w:t>youth well choose play games on their mobile phone</w:t>
+              <w:t>Many youth well choose play games on their mobile phone</w:t>
             </w:r>
           </w:p>
           <w:p>
+            <w:pPr>
+              <w:rPr>
+                <w:rFonts w:ascii="Times New Roman" w:hAnsi="Times New Roman" w:cs="Times New Roman"/>
+              </w:rPr>
+            </w:pPr>
             <w:r>
               <w:rPr>
-                <w:b/>
+                <w:rFonts w:ascii="Times New Roman" w:hAnsi="Times New Roman" w:cs="Times New Roman"/>
+                <w:bCs/>
+              </w:rPr>
+              <w:t xml:space="preserve">6. We should consider more about memory in terms of performance </w:t>
+            </w:r>
+          </w:p>
+          <w:p>
+            <w:pPr>
+              <w:rPr>
+                <w:rFonts w:ascii="Times New Roman" w:hAnsi="Times New Roman" w:cs="Times New Roman"/>
+              </w:rPr>
+            </w:pPr>
+            <w:r>
+              <w:rPr>
+                <w:rFonts w:ascii="Times New Roman" w:hAnsi="Times New Roman" w:cs="Times New Roman"/>
                 <w:bCs/>
               </w:rPr>
               <w:t> </w:t>
@@ -2688,20 +3336,14 @@
           <w:p>
             <w:pPr>
               <w:rPr>
-                <w:rFonts w:hint="eastAsia"/>
+                <w:rFonts w:ascii="Times New Roman" w:hAnsi="Times New Roman" w:cs="Times New Roman"/>
               </w:rPr>
             </w:pPr>
           </w:p>
         </w:tc>
       </w:tr>
     </w:tbl>
-    <w:p>
-      <w:pPr>
-        <w:rPr>
-          <w:rFonts w:hint="eastAsia"/>
-        </w:rPr>
-      </w:pPr>
-    </w:p>
+    <w:p/>
     <w:sectPr>
       <w:pgSz w:w="11900" w:h="16840"/>
       <w:pgMar w:top="1440" w:right="1440" w:bottom="1440" w:left="1440" w:header="708" w:footer="708" w:gutter="0"/>
@@ -4842,6 +5484,7 @@
   <w:style w:type="character" w:default="1" w:styleId="DefaultParagraphFont">
     <w:name w:val="Default Paragraph Font"/>
     <w:uiPriority w:val="1"/>
+    <w:semiHidden/>
     <w:unhideWhenUsed/>
   </w:style>
   <w:style w:type="table" w:default="1" w:styleId="TableNormal">
